--- a/项目讲解vue.docx
+++ b/项目讲解vue.docx
@@ -496,6 +496,181 @@
           <w:lang w:val="en-US" w:eastAsia="zh-CN"/>
         </w:rPr>
         <w:t>index.js</w:t>
+      </w:r>
+    </w:p>
+    <w:p>
+      <w:pPr>
+        <w:numPr>
+          <w:ilvl w:val="0"/>
+          <w:numId w:val="1"/>
+        </w:numPr>
+        <w:ind w:left="0" w:leftChars="0" w:firstLine="0" w:firstLineChars="0"/>
+        <w:jc w:val="both"/>
+        <w:rPr>
+          <w:rFonts w:hint="default"/>
+          <w:sz w:val="21"/>
+          <w:szCs w:val="21"/>
+          <w:lang w:val="en-US" w:eastAsia="zh-CN"/>
+        </w:rPr>
+      </w:pPr>
+      <w:r>
+        <w:rPr>
+          <w:rFonts w:hint="eastAsia"/>
+          <w:sz w:val="21"/>
+          <w:szCs w:val="21"/>
+          <w:lang w:val="en-US" w:eastAsia="zh-CN"/>
+        </w:rPr>
+        <w:t>项目别名</w:t>
+      </w:r>
+    </w:p>
+    <w:p>
+      <w:pPr>
+        <w:numPr>
+          <w:ilvl w:val="1"/>
+          <w:numId w:val="1"/>
+        </w:numPr>
+        <w:ind w:left="840" w:leftChars="0" w:hanging="420" w:firstLineChars="0"/>
+        <w:jc w:val="both"/>
+        <w:rPr>
+          <w:rFonts w:hint="default"/>
+          <w:sz w:val="21"/>
+          <w:szCs w:val="21"/>
+          <w:lang w:val="en-US" w:eastAsia="zh-CN"/>
+        </w:rPr>
+      </w:pPr>
+      <w:r>
+        <w:rPr>
+          <w:rFonts w:hint="eastAsia"/>
+          <w:sz w:val="21"/>
+          <w:szCs w:val="21"/>
+          <w:lang w:val="en-US" w:eastAsia="zh-CN"/>
+        </w:rPr>
+        <w:t>新建vue.config.js文件</w:t>
+      </w:r>
+    </w:p>
+    <w:p>
+      <w:pPr>
+        <w:numPr>
+          <w:ilvl w:val="1"/>
+          <w:numId w:val="1"/>
+        </w:numPr>
+        <w:ind w:left="840" w:leftChars="0" w:hanging="420" w:firstLineChars="0"/>
+        <w:jc w:val="both"/>
+        <w:rPr>
+          <w:rFonts w:hint="default"/>
+          <w:sz w:val="21"/>
+          <w:szCs w:val="21"/>
+          <w:lang w:val="en-US" w:eastAsia="zh-CN"/>
+        </w:rPr>
+      </w:pPr>
+      <w:r>
+        <w:rPr>
+          <w:rFonts w:hint="eastAsia"/>
+          <w:sz w:val="21"/>
+          <w:szCs w:val="21"/>
+          <w:lang w:val="en-US" w:eastAsia="zh-CN"/>
+        </w:rPr>
+        <w:t>导出对象</w:t>
+      </w:r>
+    </w:p>
+    <w:p>
+      <w:pPr>
+        <w:numPr>
+          <w:ilvl w:val="2"/>
+          <w:numId w:val="1"/>
+        </w:numPr>
+        <w:ind w:left="1260" w:leftChars="0" w:hanging="420" w:firstLineChars="0"/>
+        <w:jc w:val="both"/>
+        <w:rPr>
+          <w:rFonts w:hint="default"/>
+          <w:sz w:val="21"/>
+          <w:szCs w:val="21"/>
+          <w:lang w:val="en-US" w:eastAsia="zh-CN"/>
+        </w:rPr>
+      </w:pPr>
+      <w:r>
+        <w:rPr>
+          <w:rFonts w:hint="eastAsia"/>
+          <w:sz w:val="21"/>
+          <w:szCs w:val="21"/>
+          <w:lang w:val="en-US" w:eastAsia="zh-CN"/>
+        </w:rPr>
+        <w:t>ConfigureWebpack对象</w:t>
+      </w:r>
+    </w:p>
+    <w:p>
+      <w:pPr>
+        <w:numPr>
+          <w:ilvl w:val="3"/>
+          <w:numId w:val="1"/>
+        </w:numPr>
+        <w:ind w:left="1680" w:leftChars="0" w:hanging="420" w:firstLineChars="0"/>
+        <w:jc w:val="both"/>
+        <w:rPr>
+          <w:rFonts w:hint="default"/>
+          <w:sz w:val="21"/>
+          <w:szCs w:val="21"/>
+          <w:lang w:val="en-US" w:eastAsia="zh-CN"/>
+        </w:rPr>
+      </w:pPr>
+      <w:r>
+        <w:rPr>
+          <w:rFonts w:hint="eastAsia"/>
+          <w:sz w:val="21"/>
+          <w:szCs w:val="21"/>
+          <w:lang w:val="en-US" w:eastAsia="zh-CN"/>
+        </w:rPr>
+        <w:t>Resolve对象</w:t>
+      </w:r>
+    </w:p>
+    <w:p>
+      <w:pPr>
+        <w:numPr>
+          <w:ilvl w:val="4"/>
+          <w:numId w:val="1"/>
+        </w:numPr>
+        <w:ind w:left="2100" w:leftChars="0" w:hanging="420" w:firstLineChars="0"/>
+        <w:jc w:val="both"/>
+        <w:rPr>
+          <w:rFonts w:hint="default"/>
+          <w:sz w:val="21"/>
+          <w:szCs w:val="21"/>
+          <w:lang w:val="en-US" w:eastAsia="zh-CN"/>
+        </w:rPr>
+      </w:pPr>
+      <w:r>
+        <w:rPr>
+          <w:rFonts w:hint="eastAsia"/>
+          <w:sz w:val="21"/>
+          <w:szCs w:val="21"/>
+          <w:lang w:val="en-US" w:eastAsia="zh-CN"/>
+        </w:rPr>
+        <w:t>Alias对象（别名）--在dom中使用前面加上~</w:t>
+      </w:r>
+    </w:p>
+    <w:p>
+      <w:pPr>
+        <w:numPr>
+          <w:ilvl w:val="4"/>
+          <w:numId w:val="1"/>
+        </w:numPr>
+        <w:ind w:left="2100" w:leftChars="0" w:hanging="420" w:firstLineChars="0"/>
+        <w:jc w:val="both"/>
+        <w:rPr>
+          <w:rFonts w:hint="default"/>
+          <w:sz w:val="21"/>
+          <w:szCs w:val="21"/>
+          <w:lang w:val="en-US" w:eastAsia="zh-CN"/>
+        </w:rPr>
+      </w:pPr>
+      <w:r>
+        <w:rPr>
+          <w:rFonts w:hint="eastAsia"/>
+          <w:sz w:val="21"/>
+          <w:szCs w:val="21"/>
+          <w:lang w:val="en-US" w:eastAsia="zh-CN"/>
+        </w:rPr>
+        <w:t>Extensions数组（省略的后缀名）</w:t>
       </w:r>
     </w:p>
     <w:sectPr>

--- a/项目讲解vue.docx
+++ b/项目讲解vue.docx
@@ -370,307 +370,365 @@
         </w:rPr>
         <w:t>Network 放axios用到的文件</w:t>
       </w:r>
+    </w:p>
+    <w:p>
+      <w:pPr>
+        <w:numPr>
+          <w:ilvl w:val="1"/>
+          <w:numId w:val="1"/>
+        </w:numPr>
+        <w:ind w:left="840" w:leftChars="0" w:hanging="420" w:firstLineChars="0"/>
+        <w:jc w:val="both"/>
+        <w:rPr>
+          <w:rFonts w:hint="default"/>
+          <w:sz w:val="21"/>
+          <w:szCs w:val="21"/>
+          <w:lang w:val="en-US" w:eastAsia="zh-CN"/>
+        </w:rPr>
+      </w:pPr>
+      <w:r>
+        <w:rPr>
+          <w:rFonts w:hint="eastAsia"/>
+          <w:sz w:val="21"/>
+          <w:szCs w:val="21"/>
+          <w:lang w:val="en-US" w:eastAsia="zh-CN"/>
+        </w:rPr>
+        <w:t>Store 放vuex用到的文件</w:t>
+      </w:r>
+    </w:p>
+    <w:p>
+      <w:pPr>
+        <w:numPr>
+          <w:ilvl w:val="2"/>
+          <w:numId w:val="1"/>
+        </w:numPr>
+        <w:ind w:left="1260" w:leftChars="0" w:hanging="420" w:firstLineChars="0"/>
+        <w:jc w:val="both"/>
+        <w:rPr>
+          <w:rFonts w:hint="default"/>
+          <w:sz w:val="21"/>
+          <w:szCs w:val="21"/>
+          <w:lang w:val="en-US" w:eastAsia="zh-CN"/>
+        </w:rPr>
+      </w:pPr>
+      <w:r>
+        <w:rPr>
+          <w:rFonts w:hint="eastAsia"/>
+          <w:sz w:val="21"/>
+          <w:szCs w:val="21"/>
+          <w:lang w:val="en-US" w:eastAsia="zh-CN"/>
+        </w:rPr>
+        <w:t>Index.js</w:t>
+      </w:r>
+    </w:p>
+    <w:p>
+      <w:pPr>
+        <w:numPr>
+          <w:ilvl w:val="2"/>
+          <w:numId w:val="1"/>
+        </w:numPr>
+        <w:ind w:left="1260" w:leftChars="0" w:hanging="420" w:firstLineChars="0"/>
+        <w:jc w:val="both"/>
+        <w:rPr>
+          <w:rFonts w:hint="default"/>
+          <w:sz w:val="21"/>
+          <w:szCs w:val="21"/>
+          <w:lang w:val="en-US" w:eastAsia="zh-CN"/>
+        </w:rPr>
+      </w:pPr>
+      <w:r>
+        <w:rPr>
+          <w:rFonts w:hint="eastAsia"/>
+          <w:sz w:val="21"/>
+          <w:szCs w:val="21"/>
+          <w:lang w:val="en-US" w:eastAsia="zh-CN"/>
+        </w:rPr>
+        <w:t>modules</w:t>
+      </w:r>
+    </w:p>
+    <w:p>
+      <w:pPr>
+        <w:numPr>
+          <w:ilvl w:val="1"/>
+          <w:numId w:val="1"/>
+        </w:numPr>
+        <w:ind w:left="840" w:leftChars="0" w:hanging="420" w:firstLineChars="0"/>
+        <w:jc w:val="both"/>
+        <w:rPr>
+          <w:rFonts w:hint="default"/>
+          <w:sz w:val="21"/>
+          <w:szCs w:val="21"/>
+          <w:lang w:val="en-US" w:eastAsia="zh-CN"/>
+        </w:rPr>
+      </w:pPr>
+      <w:r>
+        <w:rPr>
+          <w:rFonts w:hint="eastAsia"/>
+          <w:sz w:val="21"/>
+          <w:szCs w:val="21"/>
+          <w:lang w:val="en-US" w:eastAsia="zh-CN"/>
+        </w:rPr>
+        <w:t>Router 放vue-router用到的文件</w:t>
+      </w:r>
+    </w:p>
+    <w:p>
+      <w:pPr>
+        <w:numPr>
+          <w:ilvl w:val="2"/>
+          <w:numId w:val="1"/>
+        </w:numPr>
+        <w:ind w:left="1260" w:leftChars="0" w:hanging="420" w:firstLineChars="0"/>
+        <w:jc w:val="both"/>
+        <w:rPr>
+          <w:rFonts w:hint="default"/>
+          <w:sz w:val="21"/>
+          <w:szCs w:val="21"/>
+          <w:lang w:val="en-US" w:eastAsia="zh-CN"/>
+        </w:rPr>
+      </w:pPr>
+      <w:r>
+        <w:rPr>
+          <w:rFonts w:hint="eastAsia"/>
+          <w:sz w:val="21"/>
+          <w:szCs w:val="21"/>
+          <w:lang w:val="en-US" w:eastAsia="zh-CN"/>
+        </w:rPr>
+        <w:t>index.js</w:t>
+      </w:r>
+    </w:p>
+    <w:p>
+      <w:pPr>
+        <w:numPr>
+          <w:ilvl w:val="0"/>
+          <w:numId w:val="1"/>
+        </w:numPr>
+        <w:ind w:left="0" w:leftChars="0" w:firstLine="0" w:firstLineChars="0"/>
+        <w:jc w:val="both"/>
+        <w:rPr>
+          <w:rFonts w:hint="default"/>
+          <w:sz w:val="21"/>
+          <w:szCs w:val="21"/>
+          <w:lang w:val="en-US" w:eastAsia="zh-CN"/>
+        </w:rPr>
+      </w:pPr>
+      <w:r>
+        <w:rPr>
+          <w:rFonts w:hint="eastAsia"/>
+          <w:sz w:val="21"/>
+          <w:szCs w:val="21"/>
+          <w:lang w:val="en-US" w:eastAsia="zh-CN"/>
+        </w:rPr>
+        <w:t>项目别名</w:t>
+      </w:r>
+    </w:p>
+    <w:p>
+      <w:pPr>
+        <w:numPr>
+          <w:ilvl w:val="1"/>
+          <w:numId w:val="1"/>
+        </w:numPr>
+        <w:ind w:left="840" w:leftChars="0" w:hanging="420" w:firstLineChars="0"/>
+        <w:jc w:val="both"/>
+        <w:rPr>
+          <w:rFonts w:hint="default"/>
+          <w:sz w:val="21"/>
+          <w:szCs w:val="21"/>
+          <w:lang w:val="en-US" w:eastAsia="zh-CN"/>
+        </w:rPr>
+      </w:pPr>
+      <w:r>
+        <w:rPr>
+          <w:rFonts w:hint="eastAsia"/>
+          <w:sz w:val="21"/>
+          <w:szCs w:val="21"/>
+          <w:lang w:val="en-US" w:eastAsia="zh-CN"/>
+        </w:rPr>
+        <w:t>新建vue.config.js文件</w:t>
+      </w:r>
+    </w:p>
+    <w:p>
+      <w:pPr>
+        <w:numPr>
+          <w:ilvl w:val="1"/>
+          <w:numId w:val="1"/>
+        </w:numPr>
+        <w:ind w:left="840" w:leftChars="0" w:hanging="420" w:firstLineChars="0"/>
+        <w:jc w:val="both"/>
+        <w:rPr>
+          <w:rFonts w:hint="default"/>
+          <w:sz w:val="21"/>
+          <w:szCs w:val="21"/>
+          <w:lang w:val="en-US" w:eastAsia="zh-CN"/>
+        </w:rPr>
+      </w:pPr>
+      <w:r>
+        <w:rPr>
+          <w:rFonts w:hint="eastAsia"/>
+          <w:sz w:val="21"/>
+          <w:szCs w:val="21"/>
+          <w:lang w:val="en-US" w:eastAsia="zh-CN"/>
+        </w:rPr>
+        <w:t>导出对象</w:t>
+      </w:r>
+    </w:p>
+    <w:p>
+      <w:pPr>
+        <w:numPr>
+          <w:ilvl w:val="2"/>
+          <w:numId w:val="1"/>
+        </w:numPr>
+        <w:ind w:left="1260" w:leftChars="0" w:hanging="420" w:firstLineChars="0"/>
+        <w:jc w:val="both"/>
+        <w:rPr>
+          <w:rFonts w:hint="default"/>
+          <w:sz w:val="21"/>
+          <w:szCs w:val="21"/>
+          <w:lang w:val="en-US" w:eastAsia="zh-CN"/>
+        </w:rPr>
+      </w:pPr>
+      <w:r>
+        <w:rPr>
+          <w:rFonts w:hint="eastAsia"/>
+          <w:sz w:val="21"/>
+          <w:szCs w:val="21"/>
+          <w:lang w:val="en-US" w:eastAsia="zh-CN"/>
+        </w:rPr>
+        <w:t>ConfigureWebpack对象</w:t>
+      </w:r>
+    </w:p>
+    <w:p>
+      <w:pPr>
+        <w:numPr>
+          <w:ilvl w:val="3"/>
+          <w:numId w:val="1"/>
+        </w:numPr>
+        <w:ind w:left="1680" w:leftChars="0" w:hanging="420" w:firstLineChars="0"/>
+        <w:jc w:val="both"/>
+        <w:rPr>
+          <w:rFonts w:hint="default"/>
+          <w:sz w:val="21"/>
+          <w:szCs w:val="21"/>
+          <w:lang w:val="en-US" w:eastAsia="zh-CN"/>
+        </w:rPr>
+      </w:pPr>
+      <w:r>
+        <w:rPr>
+          <w:rFonts w:hint="eastAsia"/>
+          <w:sz w:val="21"/>
+          <w:szCs w:val="21"/>
+          <w:lang w:val="en-US" w:eastAsia="zh-CN"/>
+        </w:rPr>
+        <w:t>Resolve对象</w:t>
+      </w:r>
+    </w:p>
+    <w:p>
+      <w:pPr>
+        <w:numPr>
+          <w:ilvl w:val="4"/>
+          <w:numId w:val="1"/>
+        </w:numPr>
+        <w:ind w:left="2100" w:leftChars="0" w:hanging="420" w:firstLineChars="0"/>
+        <w:jc w:val="both"/>
+        <w:rPr>
+          <w:rFonts w:hint="default"/>
+          <w:sz w:val="21"/>
+          <w:szCs w:val="21"/>
+          <w:lang w:val="en-US" w:eastAsia="zh-CN"/>
+        </w:rPr>
+      </w:pPr>
+      <w:r>
+        <w:rPr>
+          <w:rFonts w:hint="eastAsia"/>
+          <w:sz w:val="21"/>
+          <w:szCs w:val="21"/>
+          <w:lang w:val="en-US" w:eastAsia="zh-CN"/>
+        </w:rPr>
+        <w:t>Alias对象（别名）--在dom中使用前面加上~</w:t>
+      </w:r>
+    </w:p>
+    <w:p>
+      <w:pPr>
+        <w:numPr>
+          <w:ilvl w:val="4"/>
+          <w:numId w:val="1"/>
+        </w:numPr>
+        <w:ind w:left="2100" w:leftChars="0" w:hanging="420" w:firstLineChars="0"/>
+        <w:jc w:val="both"/>
+        <w:rPr>
+          <w:rFonts w:hint="default"/>
+          <w:sz w:val="21"/>
+          <w:szCs w:val="21"/>
+          <w:lang w:val="en-US" w:eastAsia="zh-CN"/>
+        </w:rPr>
+      </w:pPr>
+      <w:r>
+        <w:rPr>
+          <w:rFonts w:hint="eastAsia"/>
+          <w:sz w:val="21"/>
+          <w:szCs w:val="21"/>
+          <w:lang w:val="en-US" w:eastAsia="zh-CN"/>
+        </w:rPr>
+        <w:t>Extensions数组（省略的后缀名）</w:t>
+      </w:r>
       <w:bookmarkStart w:id="0" w:name="_GoBack"/>
       <w:bookmarkEnd w:id="0"/>
     </w:p>
     <w:p>
       <w:pPr>
-        <w:numPr>
-          <w:ilvl w:val="1"/>
-          <w:numId w:val="1"/>
-        </w:numPr>
-        <w:ind w:left="840" w:leftChars="0" w:hanging="420" w:firstLineChars="0"/>
-        <w:jc w:val="both"/>
-        <w:rPr>
-          <w:rFonts w:hint="default"/>
-          <w:sz w:val="21"/>
-          <w:szCs w:val="21"/>
-          <w:lang w:val="en-US" w:eastAsia="zh-CN"/>
-        </w:rPr>
-      </w:pPr>
-      <w:r>
-        <w:rPr>
-          <w:rFonts w:hint="eastAsia"/>
-          <w:sz w:val="21"/>
-          <w:szCs w:val="21"/>
-          <w:lang w:val="en-US" w:eastAsia="zh-CN"/>
-        </w:rPr>
-        <w:t>Store 放vuex用到的文件</w:t>
-      </w:r>
-    </w:p>
-    <w:p>
-      <w:pPr>
-        <w:numPr>
-          <w:ilvl w:val="2"/>
-          <w:numId w:val="1"/>
-        </w:numPr>
-        <w:ind w:left="1260" w:leftChars="0" w:hanging="420" w:firstLineChars="0"/>
-        <w:jc w:val="both"/>
-        <w:rPr>
-          <w:rFonts w:hint="default"/>
-          <w:sz w:val="21"/>
-          <w:szCs w:val="21"/>
-          <w:lang w:val="en-US" w:eastAsia="zh-CN"/>
-        </w:rPr>
-      </w:pPr>
-      <w:r>
-        <w:rPr>
-          <w:rFonts w:hint="eastAsia"/>
-          <w:sz w:val="21"/>
-          <w:szCs w:val="21"/>
-          <w:lang w:val="en-US" w:eastAsia="zh-CN"/>
-        </w:rPr>
-        <w:t>Index.js</w:t>
-      </w:r>
-    </w:p>
-    <w:p>
-      <w:pPr>
-        <w:numPr>
-          <w:ilvl w:val="2"/>
-          <w:numId w:val="1"/>
-        </w:numPr>
-        <w:ind w:left="1260" w:leftChars="0" w:hanging="420" w:firstLineChars="0"/>
-        <w:jc w:val="both"/>
-        <w:rPr>
-          <w:rFonts w:hint="default"/>
-          <w:sz w:val="21"/>
-          <w:szCs w:val="21"/>
-          <w:lang w:val="en-US" w:eastAsia="zh-CN"/>
-        </w:rPr>
-      </w:pPr>
-      <w:r>
-        <w:rPr>
-          <w:rFonts w:hint="eastAsia"/>
-          <w:sz w:val="21"/>
-          <w:szCs w:val="21"/>
-          <w:lang w:val="en-US" w:eastAsia="zh-CN"/>
-        </w:rPr>
-        <w:t>modules</w:t>
-      </w:r>
-    </w:p>
-    <w:p>
-      <w:pPr>
-        <w:numPr>
-          <w:ilvl w:val="1"/>
-          <w:numId w:val="1"/>
-        </w:numPr>
-        <w:ind w:left="840" w:leftChars="0" w:hanging="420" w:firstLineChars="0"/>
-        <w:jc w:val="both"/>
-        <w:rPr>
-          <w:rFonts w:hint="default"/>
-          <w:sz w:val="21"/>
-          <w:szCs w:val="21"/>
-          <w:lang w:val="en-US" w:eastAsia="zh-CN"/>
-        </w:rPr>
-      </w:pPr>
-      <w:r>
-        <w:rPr>
-          <w:rFonts w:hint="eastAsia"/>
-          <w:sz w:val="21"/>
-          <w:szCs w:val="21"/>
-          <w:lang w:val="en-US" w:eastAsia="zh-CN"/>
-        </w:rPr>
-        <w:t>Router 放vue-router用到的文件</w:t>
-      </w:r>
-    </w:p>
-    <w:p>
-      <w:pPr>
-        <w:numPr>
-          <w:ilvl w:val="2"/>
-          <w:numId w:val="1"/>
-        </w:numPr>
-        <w:ind w:left="1260" w:leftChars="0" w:hanging="420" w:firstLineChars="0"/>
-        <w:jc w:val="both"/>
-        <w:rPr>
-          <w:rFonts w:hint="default"/>
-          <w:sz w:val="21"/>
-          <w:szCs w:val="21"/>
-          <w:lang w:val="en-US" w:eastAsia="zh-CN"/>
-        </w:rPr>
-      </w:pPr>
-      <w:r>
-        <w:rPr>
-          <w:rFonts w:hint="eastAsia"/>
-          <w:sz w:val="21"/>
-          <w:szCs w:val="21"/>
-          <w:lang w:val="en-US" w:eastAsia="zh-CN"/>
-        </w:rPr>
-        <w:t>index.js</w:t>
-      </w:r>
-    </w:p>
-    <w:p>
-      <w:pPr>
-        <w:numPr>
-          <w:ilvl w:val="0"/>
-          <w:numId w:val="1"/>
-        </w:numPr>
-        <w:ind w:left="0" w:leftChars="0" w:firstLine="0" w:firstLineChars="0"/>
-        <w:jc w:val="both"/>
-        <w:rPr>
-          <w:rFonts w:hint="default"/>
-          <w:sz w:val="21"/>
-          <w:szCs w:val="21"/>
-          <w:lang w:val="en-US" w:eastAsia="zh-CN"/>
-        </w:rPr>
-      </w:pPr>
-      <w:r>
-        <w:rPr>
-          <w:rFonts w:hint="eastAsia"/>
-          <w:sz w:val="21"/>
-          <w:szCs w:val="21"/>
-          <w:lang w:val="en-US" w:eastAsia="zh-CN"/>
-        </w:rPr>
-        <w:t>项目别名</w:t>
-      </w:r>
-    </w:p>
-    <w:p>
-      <w:pPr>
-        <w:numPr>
-          <w:ilvl w:val="1"/>
-          <w:numId w:val="1"/>
-        </w:numPr>
-        <w:ind w:left="840" w:leftChars="0" w:hanging="420" w:firstLineChars="0"/>
-        <w:jc w:val="both"/>
-        <w:rPr>
-          <w:rFonts w:hint="default"/>
-          <w:sz w:val="21"/>
-          <w:szCs w:val="21"/>
-          <w:lang w:val="en-US" w:eastAsia="zh-CN"/>
-        </w:rPr>
-      </w:pPr>
-      <w:r>
-        <w:rPr>
-          <w:rFonts w:hint="eastAsia"/>
-          <w:sz w:val="21"/>
-          <w:szCs w:val="21"/>
-          <w:lang w:val="en-US" w:eastAsia="zh-CN"/>
-        </w:rPr>
-        <w:t>新建vue.config.js文件</w:t>
-      </w:r>
-    </w:p>
-    <w:p>
-      <w:pPr>
-        <w:numPr>
-          <w:ilvl w:val="1"/>
-          <w:numId w:val="1"/>
-        </w:numPr>
-        <w:ind w:left="840" w:leftChars="0" w:hanging="420" w:firstLineChars="0"/>
-        <w:jc w:val="both"/>
-        <w:rPr>
-          <w:rFonts w:hint="default"/>
-          <w:sz w:val="21"/>
-          <w:szCs w:val="21"/>
-          <w:lang w:val="en-US" w:eastAsia="zh-CN"/>
-        </w:rPr>
-      </w:pPr>
-      <w:r>
-        <w:rPr>
-          <w:rFonts w:hint="eastAsia"/>
-          <w:sz w:val="21"/>
-          <w:szCs w:val="21"/>
-          <w:lang w:val="en-US" w:eastAsia="zh-CN"/>
-        </w:rPr>
-        <w:t>导出对象</w:t>
-      </w:r>
-    </w:p>
-    <w:p>
-      <w:pPr>
-        <w:numPr>
-          <w:ilvl w:val="2"/>
-          <w:numId w:val="1"/>
-        </w:numPr>
-        <w:ind w:left="1260" w:leftChars="0" w:hanging="420" w:firstLineChars="0"/>
-        <w:jc w:val="both"/>
-        <w:rPr>
-          <w:rFonts w:hint="default"/>
-          <w:sz w:val="21"/>
-          <w:szCs w:val="21"/>
-          <w:lang w:val="en-US" w:eastAsia="zh-CN"/>
-        </w:rPr>
-      </w:pPr>
-      <w:r>
-        <w:rPr>
-          <w:rFonts w:hint="eastAsia"/>
-          <w:sz w:val="21"/>
-          <w:szCs w:val="21"/>
-          <w:lang w:val="en-US" w:eastAsia="zh-CN"/>
-        </w:rPr>
-        <w:t>ConfigureWebpack对象</w:t>
-      </w:r>
-    </w:p>
-    <w:p>
-      <w:pPr>
-        <w:numPr>
-          <w:ilvl w:val="3"/>
-          <w:numId w:val="1"/>
-        </w:numPr>
-        <w:ind w:left="1680" w:leftChars="0" w:hanging="420" w:firstLineChars="0"/>
-        <w:jc w:val="both"/>
-        <w:rPr>
-          <w:rFonts w:hint="default"/>
-          <w:sz w:val="21"/>
-          <w:szCs w:val="21"/>
-          <w:lang w:val="en-US" w:eastAsia="zh-CN"/>
-        </w:rPr>
-      </w:pPr>
-      <w:r>
-        <w:rPr>
-          <w:rFonts w:hint="eastAsia"/>
-          <w:sz w:val="21"/>
-          <w:szCs w:val="21"/>
-          <w:lang w:val="en-US" w:eastAsia="zh-CN"/>
-        </w:rPr>
-        <w:t>Resolve对象</w:t>
-      </w:r>
-    </w:p>
-    <w:p>
-      <w:pPr>
-        <w:numPr>
-          <w:ilvl w:val="4"/>
-          <w:numId w:val="1"/>
-        </w:numPr>
-        <w:ind w:left="2100" w:leftChars="0" w:hanging="420" w:firstLineChars="0"/>
-        <w:jc w:val="both"/>
-        <w:rPr>
-          <w:rFonts w:hint="default"/>
-          <w:sz w:val="21"/>
-          <w:szCs w:val="21"/>
-          <w:lang w:val="en-US" w:eastAsia="zh-CN"/>
-        </w:rPr>
-      </w:pPr>
-      <w:r>
-        <w:rPr>
-          <w:rFonts w:hint="eastAsia"/>
-          <w:sz w:val="21"/>
-          <w:szCs w:val="21"/>
-          <w:lang w:val="en-US" w:eastAsia="zh-CN"/>
-        </w:rPr>
-        <w:t>Alias对象（别名）--在dom中使用前面加上~</w:t>
-      </w:r>
-    </w:p>
-    <w:p>
-      <w:pPr>
-        <w:numPr>
-          <w:ilvl w:val="4"/>
-          <w:numId w:val="1"/>
-        </w:numPr>
-        <w:ind w:left="2100" w:leftChars="0" w:hanging="420" w:firstLineChars="0"/>
-        <w:jc w:val="both"/>
-        <w:rPr>
-          <w:rFonts w:hint="default"/>
-          <w:sz w:val="21"/>
-          <w:szCs w:val="21"/>
-          <w:lang w:val="en-US" w:eastAsia="zh-CN"/>
-        </w:rPr>
-      </w:pPr>
-      <w:r>
-        <w:rPr>
-          <w:rFonts w:hint="eastAsia"/>
-          <w:sz w:val="21"/>
-          <w:szCs w:val="21"/>
-          <w:lang w:val="en-US" w:eastAsia="zh-CN"/>
-        </w:rPr>
-        <w:t>Extensions数组（省略的后缀名）</w:t>
+        <w:widowControl w:val="0"/>
+        <w:numPr>
+          <w:numId w:val="0"/>
+        </w:numPr>
+        <w:jc w:val="both"/>
+        <w:rPr>
+          <w:rFonts w:hint="default"/>
+          <w:sz w:val="21"/>
+          <w:szCs w:val="21"/>
+          <w:lang w:val="en-US" w:eastAsia="zh-CN"/>
+        </w:rPr>
+      </w:pPr>
+      <w:r>
+        <w:drawing>
+          <wp:inline distT="0" distB="0" distL="114300" distR="114300">
+            <wp:extent cx="5270500" cy="2216150"/>
+            <wp:effectExtent l="0" t="0" r="2540" b="8890"/>
+            <wp:docPr id="1" name="图片 1"/>
+            <wp:cNvGraphicFramePr>
+              <a:graphicFrameLocks xmlns:a="http://schemas.openxmlformats.org/drawingml/2006/main" noChangeAspect="1"/>
+            </wp:cNvGraphicFramePr>
+            <a:graphic xmlns:a="http://schemas.openxmlformats.org/drawingml/2006/main">
+              <a:graphicData uri="http://schemas.openxmlformats.org/drawingml/2006/picture">
+                <pic:pic xmlns:pic="http://schemas.openxmlformats.org/drawingml/2006/picture">
+                  <pic:nvPicPr>
+                    <pic:cNvPr id="1" name="图片 1"/>
+                    <pic:cNvPicPr>
+                      <a:picLocks noChangeAspect="1"/>
+                    </pic:cNvPicPr>
+                  </pic:nvPicPr>
+                  <pic:blipFill>
+                    <a:blip r:embed="rId4"/>
+                    <a:stretch>
+                      <a:fillRect/>
+                    </a:stretch>
+                  </pic:blipFill>
+                  <pic:spPr>
+                    <a:xfrm>
+                      <a:off x="0" y="0"/>
+                      <a:ext cx="5270500" cy="2216150"/>
+                    </a:xfrm>
+                    <a:prstGeom prst="rect">
+                      <a:avLst/>
+                    </a:prstGeom>
+                    <a:noFill/>
+                    <a:ln>
+                      <a:noFill/>
+                    </a:ln>
+                  </pic:spPr>
+                </pic:pic>
+              </a:graphicData>
+            </a:graphic>
+          </wp:inline>
+        </w:drawing>
       </w:r>
     </w:p>
     <w:sectPr>

--- a/项目讲解vue.docx
+++ b/项目讲解vue.docx
@@ -670,13 +670,706 @@
         </w:rPr>
         <w:t>Extensions数组（省略的后缀名）</w:t>
       </w:r>
+    </w:p>
+    <w:p>
+      <w:pPr>
+        <w:numPr>
+          <w:ilvl w:val="0"/>
+          <w:numId w:val="1"/>
+        </w:numPr>
+        <w:ind w:left="0" w:leftChars="0" w:firstLine="0" w:firstLineChars="0"/>
+        <w:jc w:val="both"/>
+        <w:rPr>
+          <w:rFonts w:hint="eastAsia"/>
+          <w:sz w:val="21"/>
+          <w:szCs w:val="21"/>
+          <w:lang w:val="en-US" w:eastAsia="zh-CN"/>
+        </w:rPr>
+      </w:pPr>
+      <w:r>
+        <w:rPr>
+          <w:rFonts w:hint="eastAsia"/>
+          <w:sz w:val="21"/>
+          <w:szCs w:val="21"/>
+          <w:lang w:val="en-US" w:eastAsia="zh-CN"/>
+        </w:rPr>
+        <w:t>引用组件</w:t>
+      </w:r>
+    </w:p>
+    <w:p>
+      <w:pPr>
+        <w:numPr>
+          <w:ilvl w:val="1"/>
+          <w:numId w:val="1"/>
+        </w:numPr>
+        <w:tabs>
+          <w:tab w:val="left" w:pos="312"/>
+          <w:tab w:val="clear" w:pos="840"/>
+        </w:tabs>
+        <w:ind w:left="840" w:leftChars="0" w:hanging="420" w:firstLineChars="0"/>
+        <w:jc w:val="both"/>
+        <w:rPr>
+          <w:rFonts w:hint="eastAsia"/>
+          <w:sz w:val="21"/>
+          <w:szCs w:val="21"/>
+          <w:lang w:val="en-US" w:eastAsia="zh-CN"/>
+        </w:rPr>
+      </w:pPr>
+      <w:r>
+        <w:rPr>
+          <w:rFonts w:hint="eastAsia"/>
+          <w:sz w:val="21"/>
+          <w:szCs w:val="21"/>
+          <w:lang w:val="en-US" w:eastAsia="zh-CN"/>
+        </w:rPr>
+        <w:t>引用顺序与组件注册顺序应该一致</w:t>
+      </w:r>
+    </w:p>
+    <w:p>
+      <w:pPr>
+        <w:numPr>
+          <w:ilvl w:val="1"/>
+          <w:numId w:val="1"/>
+        </w:numPr>
+        <w:tabs>
+          <w:tab w:val="left" w:pos="312"/>
+          <w:tab w:val="clear" w:pos="840"/>
+        </w:tabs>
+        <w:ind w:left="840" w:leftChars="0" w:hanging="420" w:firstLineChars="0"/>
+        <w:jc w:val="both"/>
+        <w:rPr>
+          <w:rFonts w:hint="eastAsia"/>
+          <w:sz w:val="21"/>
+          <w:szCs w:val="21"/>
+          <w:lang w:val="en-US" w:eastAsia="zh-CN"/>
+        </w:rPr>
+      </w:pPr>
+      <w:r>
+        <w:rPr>
+          <w:rFonts w:hint="eastAsia"/>
+          <w:sz w:val="21"/>
+          <w:szCs w:val="21"/>
+          <w:lang w:val="en-US" w:eastAsia="zh-CN"/>
+        </w:rPr>
+        <w:t>公共组件  子组件  引用方法  分别为一组 以空行分隔</w:t>
+      </w:r>
+    </w:p>
+    <w:p>
+      <w:pPr>
+        <w:numPr>
+          <w:ilvl w:val="0"/>
+          <w:numId w:val="1"/>
+        </w:numPr>
+        <w:ind w:left="0" w:leftChars="0" w:firstLine="0" w:firstLineChars="0"/>
+        <w:jc w:val="both"/>
+        <w:rPr>
+          <w:rFonts w:hint="eastAsia"/>
+          <w:sz w:val="21"/>
+          <w:szCs w:val="21"/>
+          <w:lang w:val="en-US" w:eastAsia="zh-CN"/>
+        </w:rPr>
+      </w:pPr>
+      <w:r>
+        <w:rPr>
+          <w:rFonts w:hint="eastAsia"/>
+          <w:sz w:val="21"/>
+          <w:szCs w:val="21"/>
+          <w:lang w:val="en-US" w:eastAsia="zh-CN"/>
+        </w:rPr>
+        <w:t>插槽</w:t>
+      </w:r>
+    </w:p>
+    <w:p>
+      <w:pPr>
+        <w:numPr>
+          <w:ilvl w:val="1"/>
+          <w:numId w:val="1"/>
+        </w:numPr>
+        <w:tabs>
+          <w:tab w:val="left" w:pos="312"/>
+          <w:tab w:val="clear" w:pos="840"/>
+        </w:tabs>
+        <w:ind w:left="840" w:leftChars="0" w:hanging="420" w:firstLineChars="0"/>
+        <w:jc w:val="both"/>
+        <w:rPr>
+          <w:rFonts w:hint="eastAsia"/>
+          <w:sz w:val="21"/>
+          <w:szCs w:val="21"/>
+          <w:lang w:val="en-US" w:eastAsia="zh-CN"/>
+        </w:rPr>
+      </w:pPr>
+      <w:r>
+        <w:rPr>
+          <w:rFonts w:hint="eastAsia"/>
+          <w:sz w:val="21"/>
+          <w:szCs w:val="21"/>
+          <w:lang w:val="en-US" w:eastAsia="zh-CN"/>
+        </w:rPr>
+        <w:t>封装组件时，如果大体样式相同，但又不全相同时，使用插槽</w:t>
+      </w:r>
+    </w:p>
+    <w:p>
+      <w:pPr>
+        <w:numPr>
+          <w:ilvl w:val="3"/>
+          <w:numId w:val="1"/>
+        </w:numPr>
+        <w:tabs>
+          <w:tab w:val="left" w:pos="312"/>
+          <w:tab w:val="clear" w:pos="1680"/>
+        </w:tabs>
+        <w:ind w:left="1680" w:leftChars="0" w:hanging="420" w:firstLineChars="0"/>
+        <w:jc w:val="both"/>
+        <w:rPr>
+          <w:rFonts w:hint="eastAsia"/>
+          <w:sz w:val="21"/>
+          <w:szCs w:val="21"/>
+          <w:lang w:val="en-US" w:eastAsia="zh-CN"/>
+        </w:rPr>
+      </w:pPr>
+      <w:r>
+        <w:rPr>
+          <w:rFonts w:hint="eastAsia"/>
+          <w:sz w:val="21"/>
+          <w:szCs w:val="21"/>
+          <w:lang w:val="en-US" w:eastAsia="zh-CN"/>
+        </w:rPr>
+        <w:t>如果样式完全一样，只有文字不同，则没必要使用</w:t>
+      </w:r>
+    </w:p>
+    <w:p>
+      <w:pPr>
+        <w:numPr>
+          <w:ilvl w:val="0"/>
+          <w:numId w:val="1"/>
+        </w:numPr>
+        <w:ind w:left="0" w:leftChars="0" w:firstLine="0" w:firstLineChars="0"/>
+        <w:jc w:val="both"/>
+        <w:rPr>
+          <w:rFonts w:hint="eastAsia"/>
+          <w:sz w:val="21"/>
+          <w:szCs w:val="21"/>
+          <w:lang w:val="en-US" w:eastAsia="zh-CN"/>
+        </w:rPr>
+      </w:pPr>
+      <w:r>
+        <w:rPr>
+          <w:rFonts w:hint="eastAsia"/>
+          <w:sz w:val="21"/>
+          <w:szCs w:val="21"/>
+          <w:lang w:val="en-US" w:eastAsia="zh-CN"/>
+        </w:rPr>
+        <w:t xml:space="preserve">Position:sticky   一旦达到设置的位置(top left ...)  就固定  移动端一般支持  IE不定 </w:t>
+      </w:r>
+    </w:p>
+    <w:p>
+      <w:pPr>
+        <w:numPr>
+          <w:ilvl w:val="0"/>
+          <w:numId w:val="1"/>
+        </w:numPr>
+        <w:ind w:left="0" w:leftChars="0" w:firstLine="0" w:firstLineChars="0"/>
+        <w:jc w:val="both"/>
+        <w:rPr>
+          <w:rFonts w:hint="eastAsia"/>
+          <w:sz w:val="21"/>
+          <w:szCs w:val="21"/>
+          <w:lang w:val="en-US" w:eastAsia="zh-CN"/>
+        </w:rPr>
+      </w:pPr>
+      <w:r>
+        <w:rPr>
+          <w:rFonts w:hint="eastAsia"/>
+          <w:sz w:val="21"/>
+          <w:szCs w:val="21"/>
+          <w:lang w:val="en-US" w:eastAsia="zh-CN"/>
+        </w:rPr>
+        <w:t>created初始化内容</w:t>
+      </w:r>
+    </w:p>
+    <w:p>
+      <w:pPr>
+        <w:numPr>
+          <w:ilvl w:val="1"/>
+          <w:numId w:val="1"/>
+        </w:numPr>
+        <w:tabs>
+          <w:tab w:val="left" w:pos="312"/>
+          <w:tab w:val="clear" w:pos="840"/>
+        </w:tabs>
+        <w:ind w:left="840" w:leftChars="0" w:hanging="420" w:firstLineChars="0"/>
+        <w:jc w:val="both"/>
+        <w:rPr>
+          <w:rFonts w:hint="eastAsia"/>
+          <w:sz w:val="21"/>
+          <w:szCs w:val="21"/>
+          <w:lang w:val="en-US" w:eastAsia="zh-CN"/>
+        </w:rPr>
+      </w:pPr>
+      <w:r>
+        <w:rPr>
+          <w:rFonts w:hint="eastAsia"/>
+          <w:sz w:val="21"/>
+          <w:szCs w:val="21"/>
+          <w:lang w:val="en-US" w:eastAsia="zh-CN"/>
+        </w:rPr>
+        <w:t>应当只展示逻辑，具体的代码应当放在methods中</w:t>
+      </w:r>
+    </w:p>
+    <w:p>
+      <w:pPr>
+        <w:numPr>
+          <w:ilvl w:val="0"/>
+          <w:numId w:val="1"/>
+        </w:numPr>
+        <w:ind w:left="0" w:leftChars="0" w:firstLine="0" w:firstLineChars="0"/>
+        <w:jc w:val="both"/>
+        <w:rPr>
+          <w:rFonts w:hint="eastAsia"/>
+          <w:sz w:val="21"/>
+          <w:szCs w:val="21"/>
+          <w:lang w:val="en-US" w:eastAsia="zh-CN"/>
+        </w:rPr>
+      </w:pPr>
+      <w:r>
+        <w:rPr>
+          <w:rFonts w:hint="eastAsia"/>
+          <w:sz w:val="21"/>
+          <w:szCs w:val="21"/>
+          <w:lang w:val="en-US" w:eastAsia="zh-CN"/>
+        </w:rPr>
+        <w:t>methods中</w:t>
+      </w:r>
+    </w:p>
+    <w:p>
+      <w:pPr>
+        <w:numPr>
+          <w:ilvl w:val="1"/>
+          <w:numId w:val="1"/>
+        </w:numPr>
+        <w:tabs>
+          <w:tab w:val="left" w:pos="312"/>
+          <w:tab w:val="clear" w:pos="840"/>
+        </w:tabs>
+        <w:ind w:left="840" w:leftChars="0" w:hanging="420" w:firstLineChars="0"/>
+        <w:jc w:val="both"/>
+        <w:rPr>
+          <w:rFonts w:hint="eastAsia"/>
+          <w:sz w:val="21"/>
+          <w:szCs w:val="21"/>
+          <w:lang w:val="en-US" w:eastAsia="zh-CN"/>
+        </w:rPr>
+      </w:pPr>
+      <w:r>
+        <w:rPr>
+          <w:rFonts w:hint="eastAsia"/>
+          <w:sz w:val="21"/>
+          <w:szCs w:val="21"/>
+          <w:lang w:val="en-US" w:eastAsia="zh-CN"/>
+        </w:rPr>
+        <w:t>监听事件的方法</w:t>
+      </w:r>
+    </w:p>
+    <w:p>
+      <w:pPr>
+        <w:numPr>
+          <w:ilvl w:val="1"/>
+          <w:numId w:val="1"/>
+        </w:numPr>
+        <w:tabs>
+          <w:tab w:val="left" w:pos="312"/>
+          <w:tab w:val="clear" w:pos="840"/>
+        </w:tabs>
+        <w:ind w:left="840" w:leftChars="0" w:hanging="420" w:firstLineChars="0"/>
+        <w:jc w:val="both"/>
+        <w:rPr>
+          <w:rFonts w:hint="eastAsia"/>
+          <w:sz w:val="21"/>
+          <w:szCs w:val="21"/>
+          <w:lang w:val="en-US" w:eastAsia="zh-CN"/>
+        </w:rPr>
+      </w:pPr>
+      <w:r>
+        <w:rPr>
+          <w:rFonts w:hint="eastAsia"/>
+          <w:sz w:val="21"/>
+          <w:szCs w:val="21"/>
+          <w:lang w:val="en-US" w:eastAsia="zh-CN"/>
+        </w:rPr>
+        <w:t>网络请求的方法</w:t>
+      </w:r>
+    </w:p>
+    <w:p>
+      <w:pPr>
+        <w:numPr>
+          <w:ilvl w:val="1"/>
+          <w:numId w:val="1"/>
+        </w:numPr>
+        <w:tabs>
+          <w:tab w:val="left" w:pos="312"/>
+          <w:tab w:val="clear" w:pos="840"/>
+        </w:tabs>
+        <w:ind w:left="840" w:leftChars="0" w:hanging="420" w:firstLineChars="0"/>
+        <w:jc w:val="both"/>
+        <w:rPr>
+          <w:rFonts w:hint="eastAsia"/>
+          <w:sz w:val="21"/>
+          <w:szCs w:val="21"/>
+          <w:lang w:val="en-US" w:eastAsia="zh-CN"/>
+        </w:rPr>
+      </w:pPr>
+      <w:r>
+        <w:rPr>
+          <w:rFonts w:hint="eastAsia"/>
+          <w:sz w:val="21"/>
+          <w:szCs w:val="21"/>
+          <w:lang w:val="en-US" w:eastAsia="zh-CN"/>
+        </w:rPr>
+        <w:t>空行分隔</w:t>
+      </w:r>
       <w:bookmarkStart w:id="0" w:name="_GoBack"/>
       <w:bookmarkEnd w:id="0"/>
     </w:p>
     <w:p>
       <w:pPr>
+        <w:numPr>
+          <w:numId w:val="0"/>
+        </w:numPr>
+        <w:tabs>
+          <w:tab w:val="left" w:pos="2100"/>
+        </w:tabs>
+        <w:ind w:leftChars="0"/>
+        <w:jc w:val="both"/>
+        <w:rPr>
+          <w:rFonts w:hint="default"/>
+          <w:sz w:val="21"/>
+          <w:szCs w:val="21"/>
+          <w:lang w:val="en-US" w:eastAsia="zh-CN"/>
+        </w:rPr>
+      </w:pPr>
+    </w:p>
+    <w:p>
+      <w:pPr>
         <w:widowControl w:val="0"/>
         <w:numPr>
+          <w:numId w:val="0"/>
+        </w:numPr>
+        <w:tabs>
+          <w:tab w:val="left" w:pos="2100"/>
+        </w:tabs>
+        <w:jc w:val="both"/>
+        <w:rPr>
+          <w:rFonts w:hint="eastAsia"/>
+          <w:sz w:val="21"/>
+          <w:szCs w:val="21"/>
+          <w:lang w:val="en-US" w:eastAsia="zh-CN"/>
+        </w:rPr>
+      </w:pPr>
+    </w:p>
+    <w:p>
+      <w:pPr>
+        <w:widowControl w:val="0"/>
+        <w:numPr>
+          <w:numId w:val="0"/>
+        </w:numPr>
+        <w:tabs>
+          <w:tab w:val="left" w:pos="2100"/>
+        </w:tabs>
+        <w:jc w:val="both"/>
+        <w:rPr>
+          <w:rFonts w:hint="eastAsia"/>
+          <w:sz w:val="21"/>
+          <w:szCs w:val="21"/>
+          <w:lang w:val="en-US" w:eastAsia="zh-CN"/>
+        </w:rPr>
+      </w:pPr>
+    </w:p>
+    <w:p>
+      <w:pPr>
+        <w:widowControl w:val="0"/>
+        <w:numPr>
+          <w:numId w:val="0"/>
+        </w:numPr>
+        <w:tabs>
+          <w:tab w:val="left" w:pos="2100"/>
+        </w:tabs>
+        <w:jc w:val="both"/>
+        <w:rPr>
+          <w:rFonts w:hint="default"/>
+          <w:sz w:val="21"/>
+          <w:szCs w:val="21"/>
+          <w:lang w:val="en-US" w:eastAsia="zh-CN"/>
+        </w:rPr>
+      </w:pPr>
+    </w:p>
+    <w:p>
+      <w:pPr>
+        <w:widowControl w:val="0"/>
+        <w:numPr>
+          <w:ilvl w:val="0"/>
+          <w:numId w:val="0"/>
+        </w:numPr>
+        <w:jc w:val="both"/>
+      </w:pPr>
+    </w:p>
+    <w:p>
+      <w:pPr>
+        <w:widowControl w:val="0"/>
+        <w:numPr>
+          <w:ilvl w:val="0"/>
+          <w:numId w:val="0"/>
+        </w:numPr>
+        <w:jc w:val="both"/>
+      </w:pPr>
+    </w:p>
+    <w:p>
+      <w:pPr>
+        <w:widowControl w:val="0"/>
+        <w:numPr>
+          <w:ilvl w:val="0"/>
+          <w:numId w:val="0"/>
+        </w:numPr>
+        <w:jc w:val="both"/>
+        <w:rPr>
+          <w:rFonts w:hint="eastAsia"/>
+          <w:lang w:val="en-US" w:eastAsia="zh-CN"/>
+        </w:rPr>
+      </w:pPr>
+      <w:r>
+        <w:rPr>
+          <w:rFonts w:hint="eastAsia"/>
+          <w:lang w:val="en-US" w:eastAsia="zh-CN"/>
+        </w:rPr>
+        <w:t>Websocket</w:t>
+      </w:r>
+    </w:p>
+    <w:p>
+      <w:pPr>
+        <w:widowControl w:val="0"/>
+        <w:numPr>
+          <w:ilvl w:val="0"/>
+          <w:numId w:val="0"/>
+        </w:numPr>
+        <w:jc w:val="both"/>
+        <w:rPr>
+          <w:rFonts w:hint="default"/>
+          <w:lang w:val="en-US" w:eastAsia="zh-CN"/>
+        </w:rPr>
+      </w:pPr>
+      <w:r>
+        <w:rPr>
+          <w:rFonts w:hint="eastAsia"/>
+          <w:lang w:val="en-US" w:eastAsia="zh-CN"/>
+        </w:rPr>
+        <w:t>Let ws = new WebSocket(</w:t>
+      </w:r>
+      <w:r>
+        <w:rPr>
+          <w:rFonts w:hint="default"/>
+          <w:lang w:val="en-US" w:eastAsia="zh-CN"/>
+        </w:rPr>
+        <w:t>‘</w:t>
+      </w:r>
+      <w:r>
+        <w:rPr>
+          <w:rFonts w:hint="eastAsia"/>
+          <w:lang w:val="en-US" w:eastAsia="zh-CN"/>
+        </w:rPr>
+        <w:t>ws://url...</w:t>
+      </w:r>
+      <w:r>
+        <w:rPr>
+          <w:rFonts w:hint="default"/>
+          <w:lang w:val="en-US" w:eastAsia="zh-CN"/>
+        </w:rPr>
+        <w:t>’</w:t>
+      </w:r>
+      <w:r>
+        <w:rPr>
+          <w:rFonts w:hint="eastAsia"/>
+          <w:lang w:val="en-US" w:eastAsia="zh-CN"/>
+        </w:rPr>
+        <w:t>)</w:t>
+      </w:r>
+    </w:p>
+    <w:p>
+      <w:pPr>
+        <w:widowControl w:val="0"/>
+        <w:numPr>
+          <w:ilvl w:val="0"/>
+          <w:numId w:val="0"/>
+        </w:numPr>
+        <w:jc w:val="both"/>
+      </w:pPr>
+      <w:r>
+        <w:rPr>
+          <w:rFonts w:hint="eastAsia"/>
+          <w:lang w:val="en-US" w:eastAsia="zh-CN"/>
+        </w:rPr>
+        <w:t>Ws.onopen = function(){}</w:t>
+      </w:r>
+    </w:p>
+    <w:p>
+      <w:pPr>
+        <w:widowControl w:val="0"/>
+        <w:numPr>
+          <w:ilvl w:val="0"/>
+          <w:numId w:val="0"/>
+        </w:numPr>
+        <w:jc w:val="both"/>
+        <w:rPr>
+          <w:rFonts w:hint="default"/>
+          <w:lang w:val="en-US" w:eastAsia="zh-CN"/>
+        </w:rPr>
+      </w:pPr>
+      <w:r>
+        <w:rPr>
+          <w:rFonts w:hint="eastAsia"/>
+          <w:lang w:val="en-US" w:eastAsia="zh-CN"/>
+        </w:rPr>
+        <w:t>Ws.onerror = function(){}</w:t>
+      </w:r>
+    </w:p>
+    <w:p>
+      <w:pPr>
+        <w:widowControl w:val="0"/>
+        <w:numPr>
+          <w:ilvl w:val="0"/>
+          <w:numId w:val="0"/>
+        </w:numPr>
+        <w:jc w:val="both"/>
+        <w:rPr>
+          <w:rFonts w:hint="eastAsia"/>
+          <w:lang w:val="en-US" w:eastAsia="zh-CN"/>
+        </w:rPr>
+      </w:pPr>
+      <w:r>
+        <w:rPr>
+          <w:rFonts w:hint="eastAsia"/>
+          <w:lang w:val="en-US" w:eastAsia="zh-CN"/>
+        </w:rPr>
+        <w:t>Ws.onmessage = function(msg){</w:t>
+      </w:r>
+    </w:p>
+    <w:p>
+      <w:pPr>
+        <w:widowControl w:val="0"/>
+        <w:numPr>
+          <w:ilvl w:val="0"/>
+          <w:numId w:val="0"/>
+        </w:numPr>
+        <w:jc w:val="both"/>
+        <w:rPr>
+          <w:rFonts w:hint="eastAsia"/>
+          <w:lang w:val="en-US" w:eastAsia="zh-CN"/>
+        </w:rPr>
+      </w:pPr>
+      <w:r>
+        <w:rPr>
+          <w:rFonts w:hint="eastAsia"/>
+          <w:lang w:val="en-US" w:eastAsia="zh-CN"/>
+        </w:rPr>
+        <w:t>//接收消息</w:t>
+      </w:r>
+    </w:p>
+    <w:p>
+      <w:pPr>
+        <w:widowControl w:val="0"/>
+        <w:numPr>
+          <w:ilvl w:val="0"/>
+          <w:numId w:val="0"/>
+        </w:numPr>
+        <w:ind w:firstLine="420" w:firstLineChars="0"/>
+        <w:jc w:val="both"/>
+        <w:rPr>
+          <w:rFonts w:hint="default"/>
+          <w:lang w:val="en-US" w:eastAsia="zh-CN"/>
+        </w:rPr>
+      </w:pPr>
+      <w:r>
+        <w:rPr>
+          <w:rFonts w:hint="eastAsia"/>
+          <w:lang w:val="en-US" w:eastAsia="zh-CN"/>
+        </w:rPr>
+        <w:t>JSON.parse(msg)</w:t>
+      </w:r>
+    </w:p>
+    <w:p>
+      <w:pPr>
+        <w:widowControl w:val="0"/>
+        <w:numPr>
+          <w:ilvl w:val="0"/>
+          <w:numId w:val="0"/>
+        </w:numPr>
+        <w:jc w:val="both"/>
+        <w:rPr>
+          <w:rFonts w:hint="default"/>
+          <w:lang w:val="en-US" w:eastAsia="zh-CN"/>
+        </w:rPr>
+      </w:pPr>
+      <w:r>
+        <w:rPr>
+          <w:rFonts w:hint="eastAsia"/>
+          <w:lang w:val="en-US" w:eastAsia="zh-CN"/>
+        </w:rPr>
+        <w:t>}</w:t>
+      </w:r>
+    </w:p>
+    <w:p>
+      <w:pPr>
+        <w:widowControl w:val="0"/>
+        <w:numPr>
+          <w:ilvl w:val="0"/>
+          <w:numId w:val="0"/>
+        </w:numPr>
+        <w:jc w:val="both"/>
+      </w:pPr>
+    </w:p>
+    <w:p>
+      <w:pPr>
+        <w:widowControl w:val="0"/>
+        <w:numPr>
+          <w:ilvl w:val="0"/>
+          <w:numId w:val="0"/>
+        </w:numPr>
+        <w:jc w:val="both"/>
+      </w:pPr>
+    </w:p>
+    <w:p>
+      <w:pPr>
+        <w:widowControl w:val="0"/>
+        <w:numPr>
+          <w:ilvl w:val="0"/>
+          <w:numId w:val="0"/>
+        </w:numPr>
+        <w:jc w:val="both"/>
+      </w:pPr>
+    </w:p>
+    <w:p>
+      <w:pPr>
+        <w:widowControl w:val="0"/>
+        <w:numPr>
+          <w:ilvl w:val="0"/>
+          <w:numId w:val="0"/>
+        </w:numPr>
+        <w:jc w:val="both"/>
+      </w:pPr>
+    </w:p>
+    <w:p>
+      <w:pPr>
+        <w:widowControl w:val="0"/>
+        <w:numPr>
+          <w:ilvl w:val="0"/>
+          <w:numId w:val="0"/>
+        </w:numPr>
+        <w:jc w:val="both"/>
+      </w:pPr>
+    </w:p>
+    <w:p>
+      <w:pPr>
+        <w:widowControl w:val="0"/>
+        <w:numPr>
+          <w:ilvl w:val="0"/>
           <w:numId w:val="0"/>
         </w:numPr>
         <w:jc w:val="both"/>
@@ -890,7 +1583,7 @@
   <w:docDefaults>
     <w:rPrDefault>
       <w:rPr>
-        <w:rFonts w:asciiTheme="minorHAnsi" w:hAnsiTheme="minorHAnsi" w:eastAsiaTheme="minorEastAsia" w:cstheme="minorBidi"/>
+        <w:rFonts w:ascii="Times New Roman" w:hAnsi="Times New Roman" w:eastAsia="宋体" w:cs="Times New Roman"/>
       </w:rPr>
     </w:rPrDefault>
   </w:docDefaults>
@@ -1160,12 +1853,12 @@
       <w:lang w:val="en-US" w:eastAsia="zh-CN" w:bidi="ar-SA"/>
     </w:rPr>
   </w:style>
-  <w:style w:type="character" w:default="1" w:styleId="3">
+  <w:style w:type="character" w:default="1" w:styleId="4">
     <w:name w:val="Default Paragraph Font"/>
     <w:semiHidden/>
     <w:uiPriority w:val="0"/>
   </w:style>
-  <w:style w:type="table" w:default="1" w:styleId="2">
+  <w:style w:type="table" w:default="1" w:styleId="3">
     <w:name w:val="Normal Table"/>
     <w:semiHidden/>
     <w:uiPriority w:val="0"/>
@@ -1177,6 +1870,39 @@
         <w:right w:w="108" w:type="dxa"/>
       </w:tblCellMar>
     </w:tblPr>
+  </w:style>
+  <w:style w:type="paragraph" w:styleId="2">
+    <w:name w:val="HTML Preformatted"/>
+    <w:basedOn w:val="1"/>
+    <w:uiPriority w:val="0"/>
+    <w:pPr>
+      <w:tabs>
+        <w:tab w:val="left" w:pos="916"/>
+        <w:tab w:val="left" w:pos="1832"/>
+        <w:tab w:val="left" w:pos="2748"/>
+        <w:tab w:val="left" w:pos="3664"/>
+        <w:tab w:val="left" w:pos="4580"/>
+        <w:tab w:val="left" w:pos="5496"/>
+        <w:tab w:val="left" w:pos="6412"/>
+        <w:tab w:val="left" w:pos="7328"/>
+        <w:tab w:val="left" w:pos="8244"/>
+        <w:tab w:val="left" w:pos="9160"/>
+        <w:tab w:val="left" w:pos="10076"/>
+        <w:tab w:val="left" w:pos="10992"/>
+        <w:tab w:val="left" w:pos="11908"/>
+        <w:tab w:val="left" w:pos="12824"/>
+        <w:tab w:val="left" w:pos="13740"/>
+        <w:tab w:val="left" w:pos="14656"/>
+      </w:tabs>
+      <w:jc w:val="left"/>
+    </w:pPr>
+    <w:rPr>
+      <w:rFonts w:hint="eastAsia" w:ascii="宋体" w:hAnsi="宋体" w:eastAsia="宋体" w:cs="宋体"/>
+      <w:kern w:val="0"/>
+      <w:sz w:val="24"/>
+      <w:szCs w:val="24"/>
+      <w:lang w:val="en-US" w:eastAsia="zh-CN" w:bidi="ar"/>
+    </w:rPr>
   </w:style>
 </w:styles>
 </file>

--- a/项目讲解vue.docx
+++ b/项目讲解vue.docx
@@ -1027,8 +1027,272 @@
         </w:rPr>
         <w:t>空行分隔</w:t>
       </w:r>
-      <w:bookmarkStart w:id="0" w:name="_GoBack"/>
-      <w:bookmarkEnd w:id="0"/>
+    </w:p>
+    <w:p>
+      <w:pPr>
+        <w:numPr>
+          <w:ilvl w:val="0"/>
+          <w:numId w:val="1"/>
+        </w:numPr>
+        <w:ind w:left="0" w:leftChars="0" w:firstLine="0" w:firstLineChars="0"/>
+        <w:jc w:val="both"/>
+        <w:rPr>
+          <w:rFonts w:hint="eastAsia"/>
+          <w:sz w:val="21"/>
+          <w:szCs w:val="21"/>
+          <w:lang w:val="en-US" w:eastAsia="zh-CN"/>
+        </w:rPr>
+      </w:pPr>
+      <w:r>
+        <w:rPr>
+          <w:rFonts w:hint="eastAsia"/>
+          <w:sz w:val="21"/>
+          <w:szCs w:val="21"/>
+          <w:lang w:val="en-US" w:eastAsia="zh-CN"/>
+        </w:rPr>
+        <w:t>监听组件原生事件：event.native</w:t>
+      </w:r>
+    </w:p>
+    <w:p>
+      <w:pPr>
+        <w:numPr>
+          <w:ilvl w:val="0"/>
+          <w:numId w:val="1"/>
+        </w:numPr>
+        <w:ind w:left="0" w:leftChars="0" w:firstLine="0" w:firstLineChars="0"/>
+        <w:jc w:val="both"/>
+        <w:rPr>
+          <w:rFonts w:hint="eastAsia"/>
+          <w:sz w:val="21"/>
+          <w:szCs w:val="21"/>
+          <w:lang w:val="en-US" w:eastAsia="zh-CN"/>
+        </w:rPr>
+      </w:pPr>
+      <w:r>
+        <w:rPr>
+          <w:rFonts w:hint="eastAsia"/>
+          <w:sz w:val="21"/>
+          <w:szCs w:val="21"/>
+          <w:lang w:val="en-US" w:eastAsia="zh-CN"/>
+        </w:rPr>
+        <w:t>组件化开发思想+1：面对组件时，只需调用组件提供的方法、数据，而不应操控组件内部的具体逻辑；</w:t>
+      </w:r>
+    </w:p>
+    <w:p>
+      <w:pPr>
+        <w:numPr>
+          <w:ilvl w:val="1"/>
+          <w:numId w:val="1"/>
+        </w:numPr>
+        <w:tabs>
+          <w:tab w:val="left" w:pos="312"/>
+          <w:tab w:val="clear" w:pos="840"/>
+        </w:tabs>
+        <w:ind w:left="840" w:leftChars="0" w:hanging="420" w:firstLineChars="0"/>
+        <w:jc w:val="both"/>
+        <w:rPr>
+          <w:rFonts w:hint="eastAsia"/>
+          <w:sz w:val="21"/>
+          <w:szCs w:val="21"/>
+          <w:lang w:val="en-US" w:eastAsia="zh-CN"/>
+        </w:rPr>
+      </w:pPr>
+      <w:r>
+        <w:rPr>
+          <w:rFonts w:hint="eastAsia"/>
+          <w:sz w:val="21"/>
+          <w:szCs w:val="21"/>
+          <w:lang w:val="en-US" w:eastAsia="zh-CN"/>
+        </w:rPr>
+        <w:t>组件化思想+1：在组件内部，只负责实现组件内的逻辑、提供数据、接口即可，不要掺杂其他组件的逻辑</w:t>
+      </w:r>
+    </w:p>
+    <w:p>
+      <w:pPr>
+        <w:numPr>
+          <w:ilvl w:val="0"/>
+          <w:numId w:val="1"/>
+        </w:numPr>
+        <w:ind w:left="0" w:leftChars="0" w:firstLine="0" w:firstLineChars="0"/>
+        <w:jc w:val="both"/>
+        <w:rPr>
+          <w:rFonts w:hint="eastAsia"/>
+          <w:sz w:val="21"/>
+          <w:szCs w:val="21"/>
+          <w:lang w:val="en-US" w:eastAsia="zh-CN"/>
+        </w:rPr>
+      </w:pPr>
+      <w:r>
+        <w:rPr>
+          <w:rFonts w:hint="eastAsia"/>
+          <w:sz w:val="21"/>
+          <w:szCs w:val="21"/>
+          <w:lang w:val="en-US" w:eastAsia="zh-CN"/>
+        </w:rPr>
+        <w:t>数据比较复杂时，应该设计合适的数据结构，方便保存和使用</w:t>
+      </w:r>
+    </w:p>
+    <w:p>
+      <w:pPr>
+        <w:numPr>
+          <w:ilvl w:val="0"/>
+          <w:numId w:val="1"/>
+        </w:numPr>
+        <w:ind w:left="0" w:leftChars="0" w:firstLine="0" w:firstLineChars="0"/>
+        <w:jc w:val="both"/>
+        <w:rPr>
+          <w:rFonts w:hint="eastAsia"/>
+          <w:sz w:val="21"/>
+          <w:szCs w:val="21"/>
+          <w:lang w:val="en-US" w:eastAsia="zh-CN"/>
+        </w:rPr>
+      </w:pPr>
+      <w:r>
+        <w:rPr>
+          <w:rFonts w:hint="eastAsia"/>
+          <w:sz w:val="21"/>
+          <w:szCs w:val="21"/>
+          <w:lang w:val="en-US" w:eastAsia="zh-CN"/>
+        </w:rPr>
+        <w:t>监听图片加载完成：</w:t>
+      </w:r>
+    </w:p>
+    <w:p>
+      <w:pPr>
+        <w:numPr>
+          <w:ilvl w:val="1"/>
+          <w:numId w:val="1"/>
+        </w:numPr>
+        <w:tabs>
+          <w:tab w:val="left" w:pos="312"/>
+          <w:tab w:val="clear" w:pos="840"/>
+        </w:tabs>
+        <w:ind w:left="840" w:leftChars="0" w:hanging="420" w:firstLineChars="0"/>
+        <w:jc w:val="both"/>
+        <w:rPr>
+          <w:rFonts w:hint="eastAsia"/>
+          <w:sz w:val="21"/>
+          <w:szCs w:val="21"/>
+          <w:lang w:val="en-US" w:eastAsia="zh-CN"/>
+        </w:rPr>
+      </w:pPr>
+      <w:r>
+        <w:rPr>
+          <w:rFonts w:hint="eastAsia"/>
+          <w:sz w:val="21"/>
+          <w:szCs w:val="21"/>
+          <w:lang w:val="en-US" w:eastAsia="zh-CN"/>
+        </w:rPr>
+        <w:t>原生：img.onload</w:t>
+      </w:r>
+    </w:p>
+    <w:p>
+      <w:pPr>
+        <w:numPr>
+          <w:ilvl w:val="1"/>
+          <w:numId w:val="1"/>
+        </w:numPr>
+        <w:tabs>
+          <w:tab w:val="left" w:pos="312"/>
+          <w:tab w:val="clear" w:pos="840"/>
+        </w:tabs>
+        <w:ind w:left="840" w:leftChars="0" w:hanging="420" w:firstLineChars="0"/>
+        <w:jc w:val="both"/>
+        <w:rPr>
+          <w:rFonts w:hint="default"/>
+          <w:sz w:val="21"/>
+          <w:szCs w:val="21"/>
+          <w:lang w:val="en-US" w:eastAsia="zh-CN"/>
+        </w:rPr>
+      </w:pPr>
+      <w:r>
+        <w:rPr>
+          <w:rFonts w:hint="eastAsia"/>
+          <w:sz w:val="21"/>
+          <w:szCs w:val="21"/>
+          <w:lang w:val="en-US" w:eastAsia="zh-CN"/>
+        </w:rPr>
+        <w:t>Vue:@load</w:t>
+      </w:r>
+    </w:p>
+    <w:p>
+      <w:pPr>
+        <w:numPr>
+          <w:ilvl w:val="0"/>
+          <w:numId w:val="1"/>
+        </w:numPr>
+        <w:ind w:left="0" w:leftChars="0" w:firstLine="0" w:firstLineChars="0"/>
+        <w:jc w:val="both"/>
+        <w:rPr>
+          <w:rFonts w:hint="default"/>
+          <w:sz w:val="21"/>
+          <w:szCs w:val="21"/>
+          <w:lang w:val="en-US" w:eastAsia="zh-CN"/>
+        </w:rPr>
+      </w:pPr>
+      <w:r>
+        <w:rPr>
+          <w:rFonts w:hint="eastAsia"/>
+          <w:sz w:val="21"/>
+          <w:szCs w:val="21"/>
+          <w:lang w:val="en-US" w:eastAsia="zh-CN"/>
+        </w:rPr>
+        <w:t>Debounce 防抖动</w:t>
+      </w:r>
+    </w:p>
+    <w:p>
+      <w:pPr>
+        <w:numPr>
+          <w:ilvl w:val="1"/>
+          <w:numId w:val="1"/>
+        </w:numPr>
+        <w:tabs>
+          <w:tab w:val="left" w:pos="312"/>
+          <w:tab w:val="clear" w:pos="840"/>
+        </w:tabs>
+        <w:ind w:left="840" w:leftChars="0" w:hanging="420" w:firstLineChars="0"/>
+        <w:jc w:val="both"/>
+        <w:rPr>
+          <w:rFonts w:hint="default"/>
+          <w:sz w:val="21"/>
+          <w:szCs w:val="21"/>
+          <w:lang w:val="en-US" w:eastAsia="zh-CN"/>
+        </w:rPr>
+      </w:pPr>
+      <w:r>
+        <w:rPr>
+          <w:rFonts w:hint="eastAsia"/>
+          <w:sz w:val="21"/>
+          <w:szCs w:val="21"/>
+          <w:lang w:val="en-US" w:eastAsia="zh-CN"/>
+        </w:rPr>
+        <w:t>刷新过于频繁时，可以添加延迟</w:t>
+      </w:r>
+    </w:p>
+    <w:p>
+      <w:pPr>
+        <w:numPr>
+          <w:ilvl w:val="0"/>
+          <w:numId w:val="1"/>
+        </w:numPr>
+        <w:ind w:left="0" w:leftChars="0" w:firstLine="0" w:firstLineChars="0"/>
+        <w:jc w:val="both"/>
+        <w:rPr>
+          <w:rFonts w:hint="default"/>
+          <w:sz w:val="21"/>
+          <w:szCs w:val="21"/>
+          <w:lang w:val="en-US" w:eastAsia="zh-CN"/>
+        </w:rPr>
+      </w:pPr>
+      <w:r>
+        <w:rPr>
+          <w:rFonts w:hint="eastAsia"/>
+          <w:sz w:val="21"/>
+          <w:szCs w:val="21"/>
+          <w:lang w:val="en-US" w:eastAsia="zh-CN"/>
+        </w:rPr>
+        <w:t>节流函数throttle</w:t>
+      </w:r>
     </w:p>
     <w:p>
       <w:pPr>
@@ -1047,6 +1311,8 @@
           <w:lang w:val="en-US" w:eastAsia="zh-CN"/>
         </w:rPr>
       </w:pPr>
+      <w:bookmarkStart w:id="0" w:name="_GoBack"/>
+      <w:bookmarkEnd w:id="0"/>
     </w:p>
     <w:p>
       <w:pPr>
@@ -1060,42 +1326,6 @@
         <w:jc w:val="both"/>
         <w:rPr>
           <w:rFonts w:hint="eastAsia"/>
-          <w:sz w:val="21"/>
-          <w:szCs w:val="21"/>
-          <w:lang w:val="en-US" w:eastAsia="zh-CN"/>
-        </w:rPr>
-      </w:pPr>
-    </w:p>
-    <w:p>
-      <w:pPr>
-        <w:widowControl w:val="0"/>
-        <w:numPr>
-          <w:numId w:val="0"/>
-        </w:numPr>
-        <w:tabs>
-          <w:tab w:val="left" w:pos="2100"/>
-        </w:tabs>
-        <w:jc w:val="both"/>
-        <w:rPr>
-          <w:rFonts w:hint="eastAsia"/>
-          <w:sz w:val="21"/>
-          <w:szCs w:val="21"/>
-          <w:lang w:val="en-US" w:eastAsia="zh-CN"/>
-        </w:rPr>
-      </w:pPr>
-    </w:p>
-    <w:p>
-      <w:pPr>
-        <w:widowControl w:val="0"/>
-        <w:numPr>
-          <w:numId w:val="0"/>
-        </w:numPr>
-        <w:tabs>
-          <w:tab w:val="left" w:pos="2100"/>
-        </w:tabs>
-        <w:jc w:val="both"/>
-        <w:rPr>
-          <w:rFonts w:hint="default"/>
           <w:sz w:val="21"/>
           <w:szCs w:val="21"/>
           <w:lang w:val="en-US" w:eastAsia="zh-CN"/>

--- a/项目讲解vue.docx
+++ b/项目讲解vue.docx
@@ -1110,56 +1110,6 @@
     <w:p>
       <w:pPr>
         <w:numPr>
-          <w:ilvl w:val="0"/>
-          <w:numId w:val="1"/>
-        </w:numPr>
-        <w:ind w:left="0" w:leftChars="0" w:firstLine="0" w:firstLineChars="0"/>
-        <w:jc w:val="both"/>
-        <w:rPr>
-          <w:rFonts w:hint="eastAsia"/>
-          <w:sz w:val="21"/>
-          <w:szCs w:val="21"/>
-          <w:lang w:val="en-US" w:eastAsia="zh-CN"/>
-        </w:rPr>
-      </w:pPr>
-      <w:r>
-        <w:rPr>
-          <w:rFonts w:hint="eastAsia"/>
-          <w:sz w:val="21"/>
-          <w:szCs w:val="21"/>
-          <w:lang w:val="en-US" w:eastAsia="zh-CN"/>
-        </w:rPr>
-        <w:t>数据比较复杂时，应该设计合适的数据结构，方便保存和使用</w:t>
-      </w:r>
-    </w:p>
-    <w:p>
-      <w:pPr>
-        <w:numPr>
-          <w:ilvl w:val="0"/>
-          <w:numId w:val="1"/>
-        </w:numPr>
-        <w:ind w:left="0" w:leftChars="0" w:firstLine="0" w:firstLineChars="0"/>
-        <w:jc w:val="both"/>
-        <w:rPr>
-          <w:rFonts w:hint="eastAsia"/>
-          <w:sz w:val="21"/>
-          <w:szCs w:val="21"/>
-          <w:lang w:val="en-US" w:eastAsia="zh-CN"/>
-        </w:rPr>
-      </w:pPr>
-      <w:r>
-        <w:rPr>
-          <w:rFonts w:hint="eastAsia"/>
-          <w:sz w:val="21"/>
-          <w:szCs w:val="21"/>
-          <w:lang w:val="en-US" w:eastAsia="zh-CN"/>
-        </w:rPr>
-        <w:t>监听图片加载完成：</w:t>
-      </w:r>
-    </w:p>
-    <w:p>
-      <w:pPr>
-        <w:numPr>
           <w:ilvl w:val="1"/>
           <w:numId w:val="1"/>
         </w:numPr>
@@ -1183,7 +1133,32 @@
           <w:szCs w:val="21"/>
           <w:lang w:val="en-US" w:eastAsia="zh-CN"/>
         </w:rPr>
-        <w:t>原生：img.onload</w:t>
+        <w:t>组件化思想+1：当一个方法可能被多次、多个地方使用时，放在单独文件中，供各个组件使用</w:t>
+      </w:r>
+    </w:p>
+    <w:p>
+      <w:pPr>
+        <w:numPr>
+          <w:ilvl w:val="0"/>
+          <w:numId w:val="1"/>
+        </w:numPr>
+        <w:ind w:left="0" w:leftChars="0" w:firstLine="0" w:firstLineChars="0"/>
+        <w:jc w:val="both"/>
+        <w:rPr>
+          <w:rFonts w:hint="eastAsia"/>
+          <w:sz w:val="21"/>
+          <w:szCs w:val="21"/>
+          <w:lang w:val="en-US" w:eastAsia="zh-CN"/>
+        </w:rPr>
+      </w:pPr>
+      <w:r>
+        <w:rPr>
+          <w:rFonts w:hint="eastAsia"/>
+          <w:sz w:val="21"/>
+          <w:szCs w:val="21"/>
+          <w:lang w:val="en-US" w:eastAsia="zh-CN"/>
+        </w:rPr>
+        <w:t>数据比较复杂时，应该设计合适的数据结构，方便保存和使用</w:t>
       </w:r>
     </w:p>
     <w:p>
@@ -1199,20 +1174,20 @@
         <w:ind w:left="840" w:leftChars="0" w:hanging="420" w:firstLineChars="0"/>
         <w:jc w:val="both"/>
         <w:rPr>
-          <w:rFonts w:hint="default"/>
-          <w:sz w:val="21"/>
-          <w:szCs w:val="21"/>
-          <w:lang w:val="en-US" w:eastAsia="zh-CN"/>
-        </w:rPr>
-      </w:pPr>
-      <w:r>
-        <w:rPr>
-          <w:rFonts w:hint="eastAsia"/>
-          <w:sz w:val="21"/>
-          <w:szCs w:val="21"/>
-          <w:lang w:val="en-US" w:eastAsia="zh-CN"/>
-        </w:rPr>
-        <w:t>Vue:@load</w:t>
+          <w:rFonts w:hint="eastAsia"/>
+          <w:sz w:val="21"/>
+          <w:szCs w:val="21"/>
+          <w:lang w:val="en-US" w:eastAsia="zh-CN"/>
+        </w:rPr>
+      </w:pPr>
+      <w:r>
+        <w:rPr>
+          <w:rFonts w:hint="eastAsia"/>
+          <w:sz w:val="21"/>
+          <w:szCs w:val="21"/>
+          <w:lang w:val="en-US" w:eastAsia="zh-CN"/>
+        </w:rPr>
+        <w:t>请求回来的数据复杂时，应该对数据进行整合（在公共文件中设置一个类，组件内部直接创建实例，把对应数据传入即可）</w:t>
       </w:r>
     </w:p>
     <w:p>
@@ -1224,20 +1199,20 @@
         <w:ind w:left="0" w:leftChars="0" w:firstLine="0" w:firstLineChars="0"/>
         <w:jc w:val="both"/>
         <w:rPr>
-          <w:rFonts w:hint="default"/>
-          <w:sz w:val="21"/>
-          <w:szCs w:val="21"/>
-          <w:lang w:val="en-US" w:eastAsia="zh-CN"/>
-        </w:rPr>
-      </w:pPr>
-      <w:r>
-        <w:rPr>
-          <w:rFonts w:hint="eastAsia"/>
-          <w:sz w:val="21"/>
-          <w:szCs w:val="21"/>
-          <w:lang w:val="en-US" w:eastAsia="zh-CN"/>
-        </w:rPr>
-        <w:t>Debounce 防抖动</w:t>
+          <w:rFonts w:hint="eastAsia"/>
+          <w:sz w:val="21"/>
+          <w:szCs w:val="21"/>
+          <w:lang w:val="en-US" w:eastAsia="zh-CN"/>
+        </w:rPr>
+      </w:pPr>
+      <w:r>
+        <w:rPr>
+          <w:rFonts w:hint="eastAsia"/>
+          <w:sz w:val="21"/>
+          <w:szCs w:val="21"/>
+          <w:lang w:val="en-US" w:eastAsia="zh-CN"/>
+        </w:rPr>
+        <w:t>监听图片加载完成：</w:t>
       </w:r>
     </w:p>
     <w:p>
@@ -1253,6 +1228,89 @@
         <w:ind w:left="840" w:leftChars="0" w:hanging="420" w:firstLineChars="0"/>
         <w:jc w:val="both"/>
         <w:rPr>
+          <w:rFonts w:hint="eastAsia"/>
+          <w:sz w:val="21"/>
+          <w:szCs w:val="21"/>
+          <w:lang w:val="en-US" w:eastAsia="zh-CN"/>
+        </w:rPr>
+      </w:pPr>
+      <w:r>
+        <w:rPr>
+          <w:rFonts w:hint="eastAsia"/>
+          <w:sz w:val="21"/>
+          <w:szCs w:val="21"/>
+          <w:lang w:val="en-US" w:eastAsia="zh-CN"/>
+        </w:rPr>
+        <w:t>原生：img.onload</w:t>
+      </w:r>
+    </w:p>
+    <w:p>
+      <w:pPr>
+        <w:numPr>
+          <w:ilvl w:val="1"/>
+          <w:numId w:val="1"/>
+        </w:numPr>
+        <w:tabs>
+          <w:tab w:val="left" w:pos="312"/>
+          <w:tab w:val="clear" w:pos="840"/>
+        </w:tabs>
+        <w:ind w:left="840" w:leftChars="0" w:hanging="420" w:firstLineChars="0"/>
+        <w:jc w:val="both"/>
+        <w:rPr>
+          <w:rFonts w:hint="default"/>
+          <w:sz w:val="21"/>
+          <w:szCs w:val="21"/>
+          <w:lang w:val="en-US" w:eastAsia="zh-CN"/>
+        </w:rPr>
+      </w:pPr>
+      <w:r>
+        <w:rPr>
+          <w:rFonts w:hint="eastAsia"/>
+          <w:sz w:val="21"/>
+          <w:szCs w:val="21"/>
+          <w:lang w:val="en-US" w:eastAsia="zh-CN"/>
+        </w:rPr>
+        <w:t>Vue:@load</w:t>
+      </w:r>
+    </w:p>
+    <w:p>
+      <w:pPr>
+        <w:numPr>
+          <w:ilvl w:val="0"/>
+          <w:numId w:val="1"/>
+        </w:numPr>
+        <w:ind w:left="0" w:leftChars="0" w:firstLine="0" w:firstLineChars="0"/>
+        <w:jc w:val="both"/>
+        <w:rPr>
+          <w:rFonts w:hint="default"/>
+          <w:sz w:val="21"/>
+          <w:szCs w:val="21"/>
+          <w:lang w:val="en-US" w:eastAsia="zh-CN"/>
+        </w:rPr>
+      </w:pPr>
+      <w:r>
+        <w:rPr>
+          <w:rFonts w:hint="eastAsia"/>
+          <w:sz w:val="21"/>
+          <w:szCs w:val="21"/>
+          <w:lang w:val="en-US" w:eastAsia="zh-CN"/>
+        </w:rPr>
+        <w:t>Debounce 防抖动</w:t>
+      </w:r>
+    </w:p>
+    <w:p>
+      <w:pPr>
+        <w:numPr>
+          <w:ilvl w:val="1"/>
+          <w:numId w:val="1"/>
+        </w:numPr>
+        <w:tabs>
+          <w:tab w:val="left" w:pos="312"/>
+          <w:tab w:val="clear" w:pos="840"/>
+        </w:tabs>
+        <w:ind w:left="840" w:leftChars="0" w:hanging="420" w:firstLineChars="0"/>
+        <w:jc w:val="both"/>
+        <w:rPr>
           <w:rFonts w:hint="default"/>
           <w:sz w:val="21"/>
           <w:szCs w:val="21"/>
@@ -1297,40 +1355,251 @@
     <w:p>
       <w:pPr>
         <w:numPr>
+          <w:ilvl w:val="0"/>
+          <w:numId w:val="1"/>
+        </w:numPr>
+        <w:ind w:left="0" w:leftChars="0" w:firstLine="0" w:firstLineChars="0"/>
+        <w:jc w:val="both"/>
+        <w:rPr>
+          <w:rFonts w:hint="default"/>
+          <w:sz w:val="21"/>
+          <w:szCs w:val="21"/>
+          <w:lang w:val="en-US" w:eastAsia="zh-CN"/>
+        </w:rPr>
+      </w:pPr>
+      <w:r>
+        <w:rPr>
+          <w:rFonts w:hint="eastAsia"/>
+          <w:sz w:val="21"/>
+          <w:szCs w:val="21"/>
+          <w:lang w:val="en-US" w:eastAsia="zh-CN"/>
+        </w:rPr>
+        <w:t>事件总线：在vue的原型中添加属性$bus,赋值为vue实例</w:t>
+      </w:r>
+    </w:p>
+    <w:p>
+      <w:pPr>
+        <w:numPr>
+          <w:ilvl w:val="1"/>
+          <w:numId w:val="1"/>
+        </w:numPr>
+        <w:tabs>
+          <w:tab w:val="left" w:pos="312"/>
+          <w:tab w:val="clear" w:pos="840"/>
+        </w:tabs>
+        <w:ind w:left="840" w:leftChars="0" w:hanging="420" w:firstLineChars="0"/>
+        <w:jc w:val="both"/>
+        <w:rPr>
+          <w:rFonts w:hint="default"/>
+          <w:sz w:val="21"/>
+          <w:szCs w:val="21"/>
+          <w:lang w:val="en-US" w:eastAsia="zh-CN"/>
+        </w:rPr>
+      </w:pPr>
+      <w:r>
+        <w:rPr>
+          <w:rFonts w:hint="eastAsia"/>
+          <w:sz w:val="21"/>
+          <w:szCs w:val="21"/>
+          <w:lang w:val="en-US" w:eastAsia="zh-CN"/>
+        </w:rPr>
+        <w:t>拥有vue实例中的$emit   $on   属性</w:t>
+      </w:r>
+    </w:p>
+    <w:p>
+      <w:pPr>
+        <w:numPr>
+          <w:ilvl w:val="1"/>
+          <w:numId w:val="1"/>
+        </w:numPr>
+        <w:tabs>
+          <w:tab w:val="left" w:pos="312"/>
+          <w:tab w:val="clear" w:pos="840"/>
+        </w:tabs>
+        <w:ind w:left="840" w:leftChars="0" w:hanging="420" w:firstLineChars="0"/>
+        <w:jc w:val="both"/>
+        <w:rPr>
+          <w:rFonts w:hint="default"/>
+          <w:sz w:val="21"/>
+          <w:szCs w:val="21"/>
+          <w:lang w:val="en-US" w:eastAsia="zh-CN"/>
+        </w:rPr>
+      </w:pPr>
+      <w:r>
+        <w:rPr>
+          <w:rFonts w:hint="eastAsia"/>
+          <w:sz w:val="21"/>
+          <w:szCs w:val="21"/>
+          <w:lang w:val="en-US" w:eastAsia="zh-CN"/>
+        </w:rPr>
+        <w:t>实现全局范围内事件监听、触发</w:t>
+      </w:r>
+    </w:p>
+    <w:p>
+      <w:pPr>
+        <w:numPr>
+          <w:ilvl w:val="1"/>
+          <w:numId w:val="1"/>
+        </w:numPr>
+        <w:tabs>
+          <w:tab w:val="left" w:pos="312"/>
+          <w:tab w:val="clear" w:pos="840"/>
+        </w:tabs>
+        <w:ind w:left="840" w:leftChars="0" w:hanging="420" w:firstLineChars="0"/>
+        <w:jc w:val="both"/>
+        <w:rPr>
+          <w:rFonts w:hint="default"/>
+          <w:sz w:val="21"/>
+          <w:szCs w:val="21"/>
+          <w:lang w:val="en-US" w:eastAsia="zh-CN"/>
+        </w:rPr>
+      </w:pPr>
+      <w:r>
+        <w:rPr>
+          <w:rFonts w:hint="eastAsia"/>
+          <w:sz w:val="21"/>
+          <w:szCs w:val="21"/>
+          <w:lang w:val="en-US" w:eastAsia="zh-CN"/>
+        </w:rPr>
+        <w:t>适用于非父子组件、层级嵌套过多 的情况</w:t>
+      </w:r>
+    </w:p>
+    <w:p>
+      <w:pPr>
+        <w:numPr>
+          <w:ilvl w:val="0"/>
+          <w:numId w:val="1"/>
+        </w:numPr>
+        <w:ind w:left="0" w:leftChars="0" w:firstLine="0" w:firstLineChars="0"/>
+        <w:jc w:val="both"/>
+        <w:rPr>
+          <w:rFonts w:hint="default"/>
+          <w:sz w:val="21"/>
+          <w:szCs w:val="21"/>
+          <w:lang w:val="en-US" w:eastAsia="zh-CN"/>
+        </w:rPr>
+      </w:pPr>
+      <w:r>
+        <w:rPr>
+          <w:rFonts w:hint="eastAsia"/>
+          <w:sz w:val="21"/>
+          <w:szCs w:val="21"/>
+          <w:lang w:val="en-US" w:eastAsia="zh-CN"/>
+        </w:rPr>
+        <w:t>事件循环  setTimeout在事件循环中处于最后</w:t>
+      </w:r>
+    </w:p>
+    <w:p>
+      <w:pPr>
+        <w:numPr>
+          <w:ilvl w:val="0"/>
+          <w:numId w:val="1"/>
+        </w:numPr>
+        <w:ind w:left="0" w:leftChars="0" w:firstLine="0" w:firstLineChars="0"/>
+        <w:jc w:val="both"/>
+        <w:rPr>
+          <w:rFonts w:hint="default"/>
+          <w:sz w:val="21"/>
+          <w:szCs w:val="21"/>
+          <w:lang w:val="en-US" w:eastAsia="zh-CN"/>
+        </w:rPr>
+      </w:pPr>
+      <w:r>
+        <w:rPr>
+          <w:rFonts w:hint="eastAsia"/>
+          <w:sz w:val="21"/>
+          <w:szCs w:val="21"/>
+          <w:lang w:val="en-US" w:eastAsia="zh-CN"/>
+        </w:rPr>
+        <w:t>切换页面 保存位置状态</w:t>
+      </w:r>
+    </w:p>
+    <w:p>
+      <w:pPr>
+        <w:numPr>
+          <w:ilvl w:val="1"/>
+          <w:numId w:val="1"/>
+        </w:numPr>
+        <w:tabs>
+          <w:tab w:val="left" w:pos="312"/>
+          <w:tab w:val="clear" w:pos="840"/>
+        </w:tabs>
+        <w:ind w:left="840" w:leftChars="0" w:hanging="420" w:firstLineChars="0"/>
+        <w:jc w:val="both"/>
+        <w:rPr>
+          <w:rFonts w:hint="default"/>
+          <w:sz w:val="21"/>
+          <w:szCs w:val="21"/>
+          <w:lang w:val="en-US" w:eastAsia="zh-CN"/>
+        </w:rPr>
+      </w:pPr>
+      <w:r>
+        <w:rPr>
+          <w:rFonts w:hint="eastAsia"/>
+          <w:sz w:val="21"/>
+          <w:szCs w:val="21"/>
+          <w:lang w:val="en-US" w:eastAsia="zh-CN"/>
+        </w:rPr>
+        <w:t>Keepalive</w:t>
+      </w:r>
+    </w:p>
+    <w:p>
+      <w:pPr>
+        <w:numPr>
+          <w:ilvl w:val="1"/>
+          <w:numId w:val="1"/>
+        </w:numPr>
+        <w:tabs>
+          <w:tab w:val="left" w:pos="312"/>
+          <w:tab w:val="clear" w:pos="840"/>
+        </w:tabs>
+        <w:ind w:left="840" w:leftChars="0" w:hanging="420" w:firstLineChars="0"/>
+        <w:jc w:val="both"/>
+        <w:rPr>
+          <w:rFonts w:hint="default"/>
+          <w:sz w:val="21"/>
+          <w:szCs w:val="21"/>
+          <w:lang w:val="en-US" w:eastAsia="zh-CN"/>
+        </w:rPr>
+      </w:pPr>
+      <w:r>
+        <w:rPr>
+          <w:rFonts w:hint="eastAsia"/>
+          <w:sz w:val="21"/>
+          <w:szCs w:val="21"/>
+          <w:lang w:val="en-US" w:eastAsia="zh-CN"/>
+        </w:rPr>
+        <w:t>Actived  unactived</w:t>
+      </w:r>
+    </w:p>
+    <w:p>
+      <w:pPr>
+        <w:widowControl w:val="0"/>
+        <w:numPr>
           <w:numId w:val="0"/>
         </w:numPr>
         <w:tabs>
           <w:tab w:val="left" w:pos="2100"/>
         </w:tabs>
-        <w:ind w:leftChars="0"/>
-        <w:jc w:val="both"/>
-        <w:rPr>
-          <w:rFonts w:hint="default"/>
-          <w:sz w:val="21"/>
-          <w:szCs w:val="21"/>
-          <w:lang w:val="en-US" w:eastAsia="zh-CN"/>
-        </w:rPr>
-      </w:pPr>
+        <w:jc w:val="both"/>
+        <w:rPr>
+          <w:rFonts w:hint="default"/>
+          <w:sz w:val="21"/>
+          <w:szCs w:val="21"/>
+          <w:lang w:val="en-US" w:eastAsia="zh-CN"/>
+        </w:rPr>
+      </w:pPr>
+      <w:r>
+        <w:rPr>
+          <w:rFonts w:hint="eastAsia"/>
+          <w:sz w:val="21"/>
+          <w:szCs w:val="21"/>
+          <w:lang w:val="en-US" w:eastAsia="zh-CN"/>
+        </w:rPr>
+        <w:t>联动：offsetTop、scrollToElement？</w:t>
+      </w:r>
       <w:bookmarkStart w:id="0" w:name="_GoBack"/>
       <w:bookmarkEnd w:id="0"/>
-    </w:p>
-    <w:p>
-      <w:pPr>
-        <w:widowControl w:val="0"/>
-        <w:numPr>
-          <w:numId w:val="0"/>
-        </w:numPr>
-        <w:tabs>
-          <w:tab w:val="left" w:pos="2100"/>
-        </w:tabs>
-        <w:jc w:val="both"/>
-        <w:rPr>
-          <w:rFonts w:hint="eastAsia"/>
-          <w:sz w:val="21"/>
-          <w:szCs w:val="21"/>
-          <w:lang w:val="en-US" w:eastAsia="zh-CN"/>
-        </w:rPr>
-      </w:pPr>
     </w:p>
     <w:p>
       <w:pPr>

--- a/项目讲解vue.docx
+++ b/项目讲解vue.docx
@@ -1330,56 +1330,6 @@
     <w:p>
       <w:pPr>
         <w:numPr>
-          <w:ilvl w:val="0"/>
-          <w:numId w:val="1"/>
-        </w:numPr>
-        <w:ind w:left="0" w:leftChars="0" w:firstLine="0" w:firstLineChars="0"/>
-        <w:jc w:val="both"/>
-        <w:rPr>
-          <w:rFonts w:hint="default"/>
-          <w:sz w:val="21"/>
-          <w:szCs w:val="21"/>
-          <w:lang w:val="en-US" w:eastAsia="zh-CN"/>
-        </w:rPr>
-      </w:pPr>
-      <w:r>
-        <w:rPr>
-          <w:rFonts w:hint="eastAsia"/>
-          <w:sz w:val="21"/>
-          <w:szCs w:val="21"/>
-          <w:lang w:val="en-US" w:eastAsia="zh-CN"/>
-        </w:rPr>
-        <w:t>节流函数throttle</w:t>
-      </w:r>
-    </w:p>
-    <w:p>
-      <w:pPr>
-        <w:numPr>
-          <w:ilvl w:val="0"/>
-          <w:numId w:val="1"/>
-        </w:numPr>
-        <w:ind w:left="0" w:leftChars="0" w:firstLine="0" w:firstLineChars="0"/>
-        <w:jc w:val="both"/>
-        <w:rPr>
-          <w:rFonts w:hint="default"/>
-          <w:sz w:val="21"/>
-          <w:szCs w:val="21"/>
-          <w:lang w:val="en-US" w:eastAsia="zh-CN"/>
-        </w:rPr>
-      </w:pPr>
-      <w:r>
-        <w:rPr>
-          <w:rFonts w:hint="eastAsia"/>
-          <w:sz w:val="21"/>
-          <w:szCs w:val="21"/>
-          <w:lang w:val="en-US" w:eastAsia="zh-CN"/>
-        </w:rPr>
-        <w:t>事件总线：在vue的原型中添加属性$bus,赋值为vue实例</w:t>
-      </w:r>
-    </w:p>
-    <w:p>
-      <w:pPr>
-        <w:numPr>
           <w:ilvl w:val="1"/>
           <w:numId w:val="1"/>
         </w:numPr>
@@ -1403,7 +1353,7 @@
           <w:szCs w:val="21"/>
           <w:lang w:val="en-US" w:eastAsia="zh-CN"/>
         </w:rPr>
-        <w:t>拥有vue实例中的$emit   $on   属性</w:t>
+        <w:t>针对频繁触发</w:t>
       </w:r>
     </w:p>
     <w:p>
@@ -1432,7 +1382,32 @@
           <w:szCs w:val="21"/>
           <w:lang w:val="en-US" w:eastAsia="zh-CN"/>
         </w:rPr>
-        <w:t>实现全局范围内事件监听、触发</w:t>
+        <w:t>多次事件，一次触发</w:t>
+      </w:r>
+    </w:p>
+    <w:p>
+      <w:pPr>
+        <w:numPr>
+          <w:ilvl w:val="0"/>
+          <w:numId w:val="1"/>
+        </w:numPr>
+        <w:ind w:left="0" w:leftChars="0" w:firstLine="0" w:firstLineChars="0"/>
+        <w:jc w:val="both"/>
+        <w:rPr>
+          <w:rFonts w:hint="default"/>
+          <w:sz w:val="21"/>
+          <w:szCs w:val="21"/>
+          <w:lang w:val="en-US" w:eastAsia="zh-CN"/>
+        </w:rPr>
+      </w:pPr>
+      <w:r>
+        <w:rPr>
+          <w:rFonts w:hint="eastAsia"/>
+          <w:sz w:val="21"/>
+          <w:szCs w:val="21"/>
+          <w:lang w:val="en-US" w:eastAsia="zh-CN"/>
+        </w:rPr>
+        <w:t>节流函数throttle</w:t>
       </w:r>
     </w:p>
     <w:p>
@@ -1461,57 +1436,7 @@
           <w:szCs w:val="21"/>
           <w:lang w:val="en-US" w:eastAsia="zh-CN"/>
         </w:rPr>
-        <w:t>适用于非父子组件、层级嵌套过多 的情况</w:t>
-      </w:r>
-    </w:p>
-    <w:p>
-      <w:pPr>
-        <w:numPr>
-          <w:ilvl w:val="0"/>
-          <w:numId w:val="1"/>
-        </w:numPr>
-        <w:ind w:left="0" w:leftChars="0" w:firstLine="0" w:firstLineChars="0"/>
-        <w:jc w:val="both"/>
-        <w:rPr>
-          <w:rFonts w:hint="default"/>
-          <w:sz w:val="21"/>
-          <w:szCs w:val="21"/>
-          <w:lang w:val="en-US" w:eastAsia="zh-CN"/>
-        </w:rPr>
-      </w:pPr>
-      <w:r>
-        <w:rPr>
-          <w:rFonts w:hint="eastAsia"/>
-          <w:sz w:val="21"/>
-          <w:szCs w:val="21"/>
-          <w:lang w:val="en-US" w:eastAsia="zh-CN"/>
-        </w:rPr>
-        <w:t>事件循环  setTimeout在事件循环中处于最后</w:t>
-      </w:r>
-    </w:p>
-    <w:p>
-      <w:pPr>
-        <w:numPr>
-          <w:ilvl w:val="0"/>
-          <w:numId w:val="1"/>
-        </w:numPr>
-        <w:ind w:left="0" w:leftChars="0" w:firstLine="0" w:firstLineChars="0"/>
-        <w:jc w:val="both"/>
-        <w:rPr>
-          <w:rFonts w:hint="default"/>
-          <w:sz w:val="21"/>
-          <w:szCs w:val="21"/>
-          <w:lang w:val="en-US" w:eastAsia="zh-CN"/>
-        </w:rPr>
-      </w:pPr>
-      <w:r>
-        <w:rPr>
-          <w:rFonts w:hint="eastAsia"/>
-          <w:sz w:val="21"/>
-          <w:szCs w:val="21"/>
-          <w:lang w:val="en-US" w:eastAsia="zh-CN"/>
-        </w:rPr>
-        <w:t>切换页面 保存位置状态</w:t>
+        <w:t>在一定时间内，限制一个动作只执行一次（针对频繁触发）</w:t>
       </w:r>
     </w:p>
     <w:p>
@@ -1540,7 +1465,34 @@
           <w:szCs w:val="21"/>
           <w:lang w:val="en-US" w:eastAsia="zh-CN"/>
         </w:rPr>
-        <w:t>Keepalive</w:t>
+        <w:t>多次事件，平均分配触发</w:t>
+      </w:r>
+      <w:bookmarkStart w:id="0" w:name="_GoBack"/>
+      <w:bookmarkEnd w:id="0"/>
+    </w:p>
+    <w:p>
+      <w:pPr>
+        <w:numPr>
+          <w:ilvl w:val="0"/>
+          <w:numId w:val="1"/>
+        </w:numPr>
+        <w:ind w:left="0" w:leftChars="0" w:firstLine="0" w:firstLineChars="0"/>
+        <w:jc w:val="both"/>
+        <w:rPr>
+          <w:rFonts w:hint="default"/>
+          <w:sz w:val="21"/>
+          <w:szCs w:val="21"/>
+          <w:lang w:val="en-US" w:eastAsia="zh-CN"/>
+        </w:rPr>
+      </w:pPr>
+      <w:r>
+        <w:rPr>
+          <w:rFonts w:hint="eastAsia"/>
+          <w:sz w:val="21"/>
+          <w:szCs w:val="21"/>
+          <w:lang w:val="en-US" w:eastAsia="zh-CN"/>
+        </w:rPr>
+        <w:t>事件总线：在vue的原型中添加属性$bus,赋值为vue实例</w:t>
       </w:r>
     </w:p>
     <w:p>
@@ -1569,6 +1521,172 @@
           <w:szCs w:val="21"/>
           <w:lang w:val="en-US" w:eastAsia="zh-CN"/>
         </w:rPr>
+        <w:t>拥有vue实例中的$emit   $on   属性</w:t>
+      </w:r>
+    </w:p>
+    <w:p>
+      <w:pPr>
+        <w:numPr>
+          <w:ilvl w:val="1"/>
+          <w:numId w:val="1"/>
+        </w:numPr>
+        <w:tabs>
+          <w:tab w:val="left" w:pos="312"/>
+          <w:tab w:val="clear" w:pos="840"/>
+        </w:tabs>
+        <w:ind w:left="840" w:leftChars="0" w:hanging="420" w:firstLineChars="0"/>
+        <w:jc w:val="both"/>
+        <w:rPr>
+          <w:rFonts w:hint="default"/>
+          <w:sz w:val="21"/>
+          <w:szCs w:val="21"/>
+          <w:lang w:val="en-US" w:eastAsia="zh-CN"/>
+        </w:rPr>
+      </w:pPr>
+      <w:r>
+        <w:rPr>
+          <w:rFonts w:hint="eastAsia"/>
+          <w:sz w:val="21"/>
+          <w:szCs w:val="21"/>
+          <w:lang w:val="en-US" w:eastAsia="zh-CN"/>
+        </w:rPr>
+        <w:t>实现全局范围内事件监听、触发</w:t>
+      </w:r>
+    </w:p>
+    <w:p>
+      <w:pPr>
+        <w:numPr>
+          <w:ilvl w:val="1"/>
+          <w:numId w:val="1"/>
+        </w:numPr>
+        <w:tabs>
+          <w:tab w:val="left" w:pos="312"/>
+          <w:tab w:val="clear" w:pos="840"/>
+        </w:tabs>
+        <w:ind w:left="840" w:leftChars="0" w:hanging="420" w:firstLineChars="0"/>
+        <w:jc w:val="both"/>
+        <w:rPr>
+          <w:rFonts w:hint="default"/>
+          <w:sz w:val="21"/>
+          <w:szCs w:val="21"/>
+          <w:lang w:val="en-US" w:eastAsia="zh-CN"/>
+        </w:rPr>
+      </w:pPr>
+      <w:r>
+        <w:rPr>
+          <w:rFonts w:hint="eastAsia"/>
+          <w:sz w:val="21"/>
+          <w:szCs w:val="21"/>
+          <w:lang w:val="en-US" w:eastAsia="zh-CN"/>
+        </w:rPr>
+        <w:t>适用于非父子组件、层级嵌套过多 的情况</w:t>
+      </w:r>
+    </w:p>
+    <w:p>
+      <w:pPr>
+        <w:numPr>
+          <w:ilvl w:val="0"/>
+          <w:numId w:val="1"/>
+        </w:numPr>
+        <w:ind w:left="0" w:leftChars="0" w:firstLine="0" w:firstLineChars="0"/>
+        <w:jc w:val="both"/>
+        <w:rPr>
+          <w:rFonts w:hint="default"/>
+          <w:sz w:val="21"/>
+          <w:szCs w:val="21"/>
+          <w:lang w:val="en-US" w:eastAsia="zh-CN"/>
+        </w:rPr>
+      </w:pPr>
+      <w:r>
+        <w:rPr>
+          <w:rFonts w:hint="eastAsia"/>
+          <w:sz w:val="21"/>
+          <w:szCs w:val="21"/>
+          <w:lang w:val="en-US" w:eastAsia="zh-CN"/>
+        </w:rPr>
+        <w:t>事件循环  setTimeout在事件循环中处于最后</w:t>
+      </w:r>
+    </w:p>
+    <w:p>
+      <w:pPr>
+        <w:numPr>
+          <w:ilvl w:val="0"/>
+          <w:numId w:val="1"/>
+        </w:numPr>
+        <w:ind w:left="0" w:leftChars="0" w:firstLine="0" w:firstLineChars="0"/>
+        <w:jc w:val="both"/>
+        <w:rPr>
+          <w:rFonts w:hint="default"/>
+          <w:sz w:val="21"/>
+          <w:szCs w:val="21"/>
+          <w:lang w:val="en-US" w:eastAsia="zh-CN"/>
+        </w:rPr>
+      </w:pPr>
+      <w:r>
+        <w:rPr>
+          <w:rFonts w:hint="eastAsia"/>
+          <w:sz w:val="21"/>
+          <w:szCs w:val="21"/>
+          <w:lang w:val="en-US" w:eastAsia="zh-CN"/>
+        </w:rPr>
+        <w:t>切换页面 保存位置状态</w:t>
+      </w:r>
+    </w:p>
+    <w:p>
+      <w:pPr>
+        <w:numPr>
+          <w:ilvl w:val="1"/>
+          <w:numId w:val="1"/>
+        </w:numPr>
+        <w:tabs>
+          <w:tab w:val="left" w:pos="312"/>
+          <w:tab w:val="clear" w:pos="840"/>
+        </w:tabs>
+        <w:ind w:left="840" w:leftChars="0" w:hanging="420" w:firstLineChars="0"/>
+        <w:jc w:val="both"/>
+        <w:rPr>
+          <w:rFonts w:hint="default"/>
+          <w:sz w:val="21"/>
+          <w:szCs w:val="21"/>
+          <w:lang w:val="en-US" w:eastAsia="zh-CN"/>
+        </w:rPr>
+      </w:pPr>
+      <w:r>
+        <w:rPr>
+          <w:rFonts w:hint="eastAsia"/>
+          <w:sz w:val="21"/>
+          <w:szCs w:val="21"/>
+          <w:lang w:val="en-US" w:eastAsia="zh-CN"/>
+        </w:rPr>
+        <w:t>Keepalive</w:t>
+      </w:r>
+    </w:p>
+    <w:p>
+      <w:pPr>
+        <w:numPr>
+          <w:ilvl w:val="1"/>
+          <w:numId w:val="1"/>
+        </w:numPr>
+        <w:tabs>
+          <w:tab w:val="left" w:pos="312"/>
+          <w:tab w:val="clear" w:pos="840"/>
+        </w:tabs>
+        <w:ind w:left="840" w:leftChars="0" w:hanging="420" w:firstLineChars="0"/>
+        <w:jc w:val="both"/>
+        <w:rPr>
+          <w:rFonts w:hint="default"/>
+          <w:sz w:val="21"/>
+          <w:szCs w:val="21"/>
+          <w:lang w:val="en-US" w:eastAsia="zh-CN"/>
+        </w:rPr>
+      </w:pPr>
+      <w:r>
+        <w:rPr>
+          <w:rFonts w:hint="eastAsia"/>
+          <w:sz w:val="21"/>
+          <w:szCs w:val="21"/>
+          <w:lang w:val="en-US" w:eastAsia="zh-CN"/>
+        </w:rPr>
         <w:t>Actived  unactived</w:t>
       </w:r>
     </w:p>
@@ -1576,6 +1694,7 @@
       <w:pPr>
         <w:widowControl w:val="0"/>
         <w:numPr>
+          <w:ilvl w:val="0"/>
           <w:numId w:val="0"/>
         </w:numPr>
         <w:tabs>
@@ -1598,8 +1717,6 @@
         </w:rPr>
         <w:t>联动：offsetTop、scrollToElement？</w:t>
       </w:r>
-      <w:bookmarkStart w:id="0" w:name="_GoBack"/>
-      <w:bookmarkEnd w:id="0"/>
     </w:p>
     <w:p>
       <w:pPr>

--- a/项目讲解vue.docx
+++ b/项目讲解vue.docx
@@ -1467,276 +1467,661 @@
         </w:rPr>
         <w:t>多次事件，平均分配触发</w:t>
       </w:r>
+    </w:p>
+    <w:p>
+      <w:pPr>
+        <w:numPr>
+          <w:ilvl w:val="0"/>
+          <w:numId w:val="1"/>
+        </w:numPr>
+        <w:ind w:left="0" w:leftChars="0" w:firstLine="0" w:firstLineChars="0"/>
+        <w:jc w:val="both"/>
+        <w:rPr>
+          <w:rFonts w:hint="default"/>
+          <w:sz w:val="21"/>
+          <w:szCs w:val="21"/>
+          <w:lang w:val="en-US" w:eastAsia="zh-CN"/>
+        </w:rPr>
+      </w:pPr>
+      <w:r>
+        <w:rPr>
+          <w:rFonts w:hint="eastAsia"/>
+          <w:sz w:val="21"/>
+          <w:szCs w:val="21"/>
+          <w:lang w:val="en-US" w:eastAsia="zh-CN"/>
+        </w:rPr>
+        <w:t>事件总线：在vue的原型中添加属性$bus,赋值为vue实例</w:t>
+      </w:r>
+    </w:p>
+    <w:p>
+      <w:pPr>
+        <w:numPr>
+          <w:ilvl w:val="1"/>
+          <w:numId w:val="1"/>
+        </w:numPr>
+        <w:tabs>
+          <w:tab w:val="left" w:pos="312"/>
+          <w:tab w:val="clear" w:pos="840"/>
+        </w:tabs>
+        <w:ind w:left="840" w:leftChars="0" w:hanging="420" w:firstLineChars="0"/>
+        <w:jc w:val="both"/>
+        <w:rPr>
+          <w:rFonts w:hint="default"/>
+          <w:sz w:val="21"/>
+          <w:szCs w:val="21"/>
+          <w:lang w:val="en-US" w:eastAsia="zh-CN"/>
+        </w:rPr>
+      </w:pPr>
+      <w:r>
+        <w:rPr>
+          <w:rFonts w:hint="eastAsia"/>
+          <w:sz w:val="21"/>
+          <w:szCs w:val="21"/>
+          <w:lang w:val="en-US" w:eastAsia="zh-CN"/>
+        </w:rPr>
+        <w:t>拥有vue实例中的$emit   $on   属性</w:t>
+      </w:r>
+    </w:p>
+    <w:p>
+      <w:pPr>
+        <w:numPr>
+          <w:ilvl w:val="1"/>
+          <w:numId w:val="1"/>
+        </w:numPr>
+        <w:tabs>
+          <w:tab w:val="left" w:pos="312"/>
+          <w:tab w:val="clear" w:pos="840"/>
+        </w:tabs>
+        <w:ind w:left="840" w:leftChars="0" w:hanging="420" w:firstLineChars="0"/>
+        <w:jc w:val="both"/>
+        <w:rPr>
+          <w:rFonts w:hint="default"/>
+          <w:sz w:val="21"/>
+          <w:szCs w:val="21"/>
+          <w:lang w:val="en-US" w:eastAsia="zh-CN"/>
+        </w:rPr>
+      </w:pPr>
+      <w:r>
+        <w:rPr>
+          <w:rFonts w:hint="eastAsia"/>
+          <w:sz w:val="21"/>
+          <w:szCs w:val="21"/>
+          <w:lang w:val="en-US" w:eastAsia="zh-CN"/>
+        </w:rPr>
+        <w:t>实现全局范围内事件监听、触发</w:t>
+      </w:r>
+    </w:p>
+    <w:p>
+      <w:pPr>
+        <w:numPr>
+          <w:ilvl w:val="1"/>
+          <w:numId w:val="1"/>
+        </w:numPr>
+        <w:tabs>
+          <w:tab w:val="left" w:pos="312"/>
+          <w:tab w:val="clear" w:pos="840"/>
+        </w:tabs>
+        <w:ind w:left="840" w:leftChars="0" w:hanging="420" w:firstLineChars="0"/>
+        <w:jc w:val="both"/>
+        <w:rPr>
+          <w:rFonts w:hint="default"/>
+          <w:sz w:val="21"/>
+          <w:szCs w:val="21"/>
+          <w:lang w:val="en-US" w:eastAsia="zh-CN"/>
+        </w:rPr>
+      </w:pPr>
+      <w:r>
+        <w:rPr>
+          <w:rFonts w:hint="eastAsia"/>
+          <w:sz w:val="21"/>
+          <w:szCs w:val="21"/>
+          <w:lang w:val="en-US" w:eastAsia="zh-CN"/>
+        </w:rPr>
+        <w:t>适用于非父子组件、层级嵌套过多 的情况</w:t>
+      </w:r>
+    </w:p>
+    <w:p>
+      <w:pPr>
+        <w:numPr>
+          <w:ilvl w:val="0"/>
+          <w:numId w:val="1"/>
+        </w:numPr>
+        <w:ind w:left="0" w:leftChars="0" w:firstLine="0" w:firstLineChars="0"/>
+        <w:jc w:val="both"/>
+        <w:rPr>
+          <w:rFonts w:hint="default"/>
+          <w:sz w:val="21"/>
+          <w:szCs w:val="21"/>
+          <w:lang w:val="en-US" w:eastAsia="zh-CN"/>
+        </w:rPr>
+      </w:pPr>
+      <w:r>
+        <w:rPr>
+          <w:rFonts w:hint="eastAsia"/>
+          <w:sz w:val="21"/>
+          <w:szCs w:val="21"/>
+          <w:lang w:val="en-US" w:eastAsia="zh-CN"/>
+        </w:rPr>
+        <w:t>事件循环  setTimeout在事件循环中处于最后</w:t>
+      </w:r>
+    </w:p>
+    <w:p>
+      <w:pPr>
+        <w:numPr>
+          <w:ilvl w:val="0"/>
+          <w:numId w:val="1"/>
+        </w:numPr>
+        <w:ind w:left="0" w:leftChars="0" w:firstLine="0" w:firstLineChars="0"/>
+        <w:jc w:val="both"/>
+        <w:rPr>
+          <w:rFonts w:hint="default"/>
+          <w:sz w:val="21"/>
+          <w:szCs w:val="21"/>
+          <w:lang w:val="en-US" w:eastAsia="zh-CN"/>
+        </w:rPr>
+      </w:pPr>
+      <w:r>
+        <w:rPr>
+          <w:rFonts w:hint="eastAsia"/>
+          <w:sz w:val="21"/>
+          <w:szCs w:val="21"/>
+          <w:lang w:val="en-US" w:eastAsia="zh-CN"/>
+        </w:rPr>
+        <w:t>切换页面 保存位置状态</w:t>
+      </w:r>
+    </w:p>
+    <w:p>
+      <w:pPr>
+        <w:numPr>
+          <w:ilvl w:val="1"/>
+          <w:numId w:val="1"/>
+        </w:numPr>
+        <w:tabs>
+          <w:tab w:val="left" w:pos="312"/>
+          <w:tab w:val="clear" w:pos="840"/>
+        </w:tabs>
+        <w:ind w:left="840" w:leftChars="0" w:hanging="420" w:firstLineChars="0"/>
+        <w:jc w:val="both"/>
+        <w:rPr>
+          <w:rFonts w:hint="default"/>
+          <w:sz w:val="21"/>
+          <w:szCs w:val="21"/>
+          <w:lang w:val="en-US" w:eastAsia="zh-CN"/>
+        </w:rPr>
+      </w:pPr>
+      <w:r>
+        <w:rPr>
+          <w:rFonts w:hint="eastAsia"/>
+          <w:sz w:val="21"/>
+          <w:szCs w:val="21"/>
+          <w:lang w:val="en-US" w:eastAsia="zh-CN"/>
+        </w:rPr>
+        <w:t>Keepalive</w:t>
+      </w:r>
+    </w:p>
+    <w:p>
+      <w:pPr>
+        <w:numPr>
+          <w:ilvl w:val="1"/>
+          <w:numId w:val="1"/>
+        </w:numPr>
+        <w:tabs>
+          <w:tab w:val="left" w:pos="312"/>
+          <w:tab w:val="clear" w:pos="840"/>
+        </w:tabs>
+        <w:ind w:left="840" w:leftChars="0" w:hanging="420" w:firstLineChars="0"/>
+        <w:jc w:val="both"/>
+        <w:rPr>
+          <w:rFonts w:hint="default"/>
+          <w:sz w:val="21"/>
+          <w:szCs w:val="21"/>
+          <w:lang w:val="en-US" w:eastAsia="zh-CN"/>
+        </w:rPr>
+      </w:pPr>
+      <w:r>
+        <w:rPr>
+          <w:rFonts w:hint="eastAsia"/>
+          <w:sz w:val="21"/>
+          <w:szCs w:val="21"/>
+          <w:lang w:val="en-US" w:eastAsia="zh-CN"/>
+        </w:rPr>
+        <w:t>Actived  unactived</w:t>
+      </w:r>
+    </w:p>
+    <w:p>
+      <w:pPr>
+        <w:widowControl w:val="0"/>
+        <w:numPr>
+          <w:ilvl w:val="0"/>
+          <w:numId w:val="0"/>
+        </w:numPr>
+        <w:tabs>
+          <w:tab w:val="left" w:pos="2100"/>
+        </w:tabs>
+        <w:jc w:val="both"/>
+        <w:rPr>
+          <w:rFonts w:hint="eastAsia"/>
+          <w:sz w:val="21"/>
+          <w:szCs w:val="21"/>
+          <w:lang w:val="en-US" w:eastAsia="zh-CN"/>
+        </w:rPr>
+      </w:pPr>
+      <w:r>
+        <w:rPr>
+          <w:rFonts w:hint="eastAsia"/>
+          <w:sz w:val="21"/>
+          <w:szCs w:val="21"/>
+          <w:lang w:val="en-US" w:eastAsia="zh-CN"/>
+        </w:rPr>
+        <w:t>联动：offsetTop、scrollToElement</w:t>
+      </w:r>
+    </w:p>
+    <w:p>
+      <w:pPr>
+        <w:widowControl w:val="0"/>
+        <w:numPr>
+          <w:ilvl w:val="0"/>
+          <w:numId w:val="0"/>
+        </w:numPr>
+        <w:tabs>
+          <w:tab w:val="left" w:pos="2100"/>
+        </w:tabs>
+        <w:jc w:val="both"/>
+        <w:rPr>
+          <w:rFonts w:hint="eastAsia"/>
+          <w:sz w:val="21"/>
+          <w:szCs w:val="21"/>
+          <w:lang w:val="en-US" w:eastAsia="zh-CN"/>
+        </w:rPr>
+      </w:pPr>
+      <w:r>
+        <w:rPr>
+          <w:rFonts w:hint="eastAsia"/>
+          <w:sz w:val="21"/>
+          <w:szCs w:val="21"/>
+          <w:lang w:val="en-US" w:eastAsia="zh-CN"/>
+        </w:rPr>
+        <w:t>17.vuex重构：</w:t>
+      </w:r>
+    </w:p>
+    <w:p>
+      <w:pPr>
+        <w:widowControl w:val="0"/>
+        <w:numPr>
+          <w:ilvl w:val="0"/>
+          <w:numId w:val="0"/>
+        </w:numPr>
+        <w:tabs>
+          <w:tab w:val="left" w:pos="2100"/>
+        </w:tabs>
+        <w:jc w:val="both"/>
+        <w:rPr>
+          <w:rFonts w:hint="eastAsia"/>
+          <w:sz w:val="21"/>
+          <w:szCs w:val="21"/>
+          <w:lang w:val="en-US" w:eastAsia="zh-CN"/>
+        </w:rPr>
+      </w:pPr>
+      <w:r>
+        <w:rPr>
+          <w:rFonts w:hint="eastAsia"/>
+          <w:sz w:val="21"/>
+          <w:szCs w:val="21"/>
+          <w:lang w:val="en-US" w:eastAsia="zh-CN"/>
+        </w:rPr>
+        <w:t>比较复杂的逻辑也需要放在actions中，mutations只负责单一简单的操作</w:t>
+      </w:r>
+    </w:p>
+    <w:p>
+      <w:pPr>
+        <w:widowControl w:val="0"/>
+        <w:numPr>
+          <w:ilvl w:val="0"/>
+          <w:numId w:val="0"/>
+        </w:numPr>
+        <w:tabs>
+          <w:tab w:val="left" w:pos="2100"/>
+        </w:tabs>
+        <w:jc w:val="both"/>
+        <w:rPr>
+          <w:rFonts w:hint="eastAsia"/>
+          <w:sz w:val="21"/>
+          <w:szCs w:val="21"/>
+          <w:lang w:val="en-US" w:eastAsia="zh-CN"/>
+        </w:rPr>
+      </w:pPr>
+      <w:r>
+        <w:rPr>
+          <w:rFonts w:hint="eastAsia"/>
+          <w:sz w:val="21"/>
+          <w:szCs w:val="21"/>
+          <w:lang w:val="en-US" w:eastAsia="zh-CN"/>
+        </w:rPr>
+        <w:t>State.list.find( () =&gt; {  } )  在list中寻找符合条件的项目 并返回</w:t>
+      </w:r>
+    </w:p>
+    <w:p>
+      <w:pPr>
+        <w:widowControl w:val="0"/>
+        <w:numPr>
+          <w:ilvl w:val="0"/>
+          <w:numId w:val="0"/>
+        </w:numPr>
+        <w:tabs>
+          <w:tab w:val="left" w:pos="2100"/>
+        </w:tabs>
+        <w:jc w:val="both"/>
+        <w:rPr>
+          <w:rFonts w:hint="default"/>
+          <w:sz w:val="21"/>
+          <w:szCs w:val="21"/>
+          <w:lang w:val="en-US" w:eastAsia="zh-CN"/>
+        </w:rPr>
+      </w:pPr>
+      <w:r>
+        <w:rPr>
+          <w:rFonts w:hint="eastAsia"/>
+          <w:sz w:val="21"/>
+          <w:szCs w:val="21"/>
+          <w:lang w:val="en-US" w:eastAsia="zh-CN"/>
+        </w:rPr>
+        <w:t xml:space="preserve">18.mixin混入 区分可否混入 </w:t>
+      </w:r>
+    </w:p>
+    <w:p>
+      <w:pPr>
+        <w:widowControl w:val="0"/>
+        <w:numPr>
+          <w:ilvl w:val="0"/>
+          <w:numId w:val="0"/>
+        </w:numPr>
+        <w:ind w:firstLine="420" w:firstLineChars="0"/>
+        <w:jc w:val="both"/>
+        <w:rPr>
+          <w:rFonts w:hint="eastAsia"/>
+          <w:lang w:val="en-US" w:eastAsia="zh-CN"/>
+        </w:rPr>
+      </w:pPr>
+      <w:r>
+        <w:rPr>
+          <w:rFonts w:hint="eastAsia"/>
+          <w:lang w:val="en-US" w:eastAsia="zh-CN"/>
+        </w:rPr>
+        <w:t>新建对象（类似于vue的对象data methods components created mounted。。）</w:t>
+      </w:r>
+    </w:p>
+    <w:p>
+      <w:pPr>
+        <w:widowControl w:val="0"/>
+        <w:numPr>
+          <w:ilvl w:val="0"/>
+          <w:numId w:val="0"/>
+        </w:numPr>
+        <w:ind w:firstLine="420" w:firstLineChars="0"/>
+        <w:jc w:val="both"/>
+        <w:rPr>
+          <w:rFonts w:hint="eastAsia"/>
+          <w:lang w:val="en-US" w:eastAsia="zh-CN"/>
+        </w:rPr>
+      </w:pPr>
+      <w:r>
+        <w:rPr>
+          <w:rFonts w:hint="eastAsia"/>
+          <w:lang w:val="en-US" w:eastAsia="zh-CN"/>
+        </w:rPr>
+        <w:t>其中：相同的内容可以合并 （包括生命周期的钩子函数）  但是methods中具体的函数不能合并内容</w:t>
+      </w:r>
+    </w:p>
+    <w:p>
+      <w:pPr>
+        <w:widowControl w:val="0"/>
+        <w:numPr>
+          <w:ilvl w:val="0"/>
+          <w:numId w:val="0"/>
+        </w:numPr>
+        <w:ind w:firstLine="420" w:firstLineChars="0"/>
+        <w:jc w:val="both"/>
+        <w:rPr>
+          <w:rFonts w:hint="default"/>
+          <w:lang w:val="en-US" w:eastAsia="zh-CN"/>
+        </w:rPr>
+      </w:pPr>
+      <w:r>
+        <w:rPr>
+          <w:rFonts w:hint="eastAsia"/>
+          <w:lang w:val="en-US" w:eastAsia="zh-CN"/>
+        </w:rPr>
+        <w:t>Vue对象中mixins属性的值为数组，各个元素为新建的mixin对象</w:t>
+      </w:r>
+    </w:p>
+    <w:p>
+      <w:pPr>
+        <w:widowControl w:val="0"/>
+        <w:numPr>
+          <w:ilvl w:val="0"/>
+          <w:numId w:val="2"/>
+        </w:numPr>
+        <w:jc w:val="both"/>
+        <w:rPr>
+          <w:rFonts w:hint="eastAsia"/>
+          <w:b w:val="0"/>
+          <w:bCs w:val="0"/>
+          <w:lang w:val="en-US" w:eastAsia="zh-CN"/>
+        </w:rPr>
+      </w:pPr>
+      <w:r>
+        <w:rPr>
+          <w:rFonts w:hint="eastAsia"/>
+          <w:b w:val="0"/>
+          <w:bCs w:val="0"/>
+          <w:lang w:val="en-US" w:eastAsia="zh-CN"/>
+        </w:rPr>
+        <w:t>Getter中比较简单，在具体的组件中调用getters比较复杂，且个数较多时，用mapGetters</w:t>
+      </w:r>
+    </w:p>
+    <w:p>
+      <w:pPr>
+        <w:widowControl w:val="0"/>
+        <w:numPr>
+          <w:ilvl w:val="1"/>
+          <w:numId w:val="2"/>
+        </w:numPr>
+        <w:ind w:left="840" w:leftChars="0" w:hanging="420" w:firstLineChars="0"/>
+        <w:jc w:val="both"/>
+        <w:rPr>
+          <w:rFonts w:hint="default"/>
+          <w:b w:val="0"/>
+          <w:bCs w:val="0"/>
+          <w:lang w:val="en-US" w:eastAsia="zh-CN"/>
+        </w:rPr>
+      </w:pPr>
+      <w:r>
+        <w:rPr>
+          <w:rFonts w:hint="eastAsia"/>
+          <w:b w:val="0"/>
+          <w:bCs w:val="0"/>
+          <w:lang w:val="en-US" w:eastAsia="zh-CN"/>
+        </w:rPr>
+        <w:t>Import {mapGetters} from ‘vuex’</w:t>
+      </w:r>
+    </w:p>
+    <w:p>
+      <w:pPr>
+        <w:widowControl w:val="0"/>
+        <w:numPr>
+          <w:ilvl w:val="1"/>
+          <w:numId w:val="2"/>
+        </w:numPr>
+        <w:ind w:left="840" w:leftChars="0" w:hanging="420" w:firstLineChars="0"/>
+        <w:jc w:val="both"/>
+        <w:rPr>
+          <w:rFonts w:hint="default"/>
+          <w:b w:val="0"/>
+          <w:bCs w:val="0"/>
+          <w:lang w:val="en-US" w:eastAsia="zh-CN"/>
+        </w:rPr>
+      </w:pPr>
+      <w:r>
+        <w:rPr>
+          <w:rFonts w:hint="eastAsia"/>
+          <w:b w:val="0"/>
+          <w:bCs w:val="0"/>
+          <w:lang w:val="en-US" w:eastAsia="zh-CN"/>
+        </w:rPr>
+        <w:t>使用方法</w:t>
+      </w:r>
+    </w:p>
+    <w:p>
+      <w:pPr>
+        <w:widowControl w:val="0"/>
+        <w:numPr>
+          <w:ilvl w:val="2"/>
+          <w:numId w:val="2"/>
+        </w:numPr>
+        <w:ind w:left="1260" w:leftChars="0" w:hanging="420" w:firstLineChars="0"/>
+        <w:jc w:val="both"/>
+        <w:rPr>
+          <w:rFonts w:hint="default"/>
+          <w:b w:val="0"/>
+          <w:bCs w:val="0"/>
+          <w:lang w:val="en-US" w:eastAsia="zh-CN"/>
+        </w:rPr>
+      </w:pPr>
+      <w:r>
+        <w:rPr>
+          <w:rFonts w:hint="eastAsia"/>
+          <w:b w:val="0"/>
+          <w:bCs w:val="0"/>
+          <w:lang w:val="en-US" w:eastAsia="zh-CN"/>
+        </w:rPr>
+        <w:t>...mapGetters( [</w:t>
+      </w:r>
+      <w:r>
+        <w:rPr>
+          <w:rFonts w:hint="default"/>
+          <w:b w:val="0"/>
+          <w:bCs w:val="0"/>
+          <w:lang w:val="en-US" w:eastAsia="zh-CN"/>
+        </w:rPr>
+        <w:t>‘’</w:t>
+      </w:r>
+      <w:r>
+        <w:rPr>
+          <w:rFonts w:hint="eastAsia"/>
+          <w:b w:val="0"/>
+          <w:bCs w:val="0"/>
+          <w:lang w:val="en-US" w:eastAsia="zh-CN"/>
+        </w:rPr>
+        <w:t>,</w:t>
+      </w:r>
+      <w:r>
+        <w:rPr>
+          <w:rFonts w:hint="default"/>
+          <w:b w:val="0"/>
+          <w:bCs w:val="0"/>
+          <w:lang w:val="en-US" w:eastAsia="zh-CN"/>
+        </w:rPr>
+        <w:t>’’</w:t>
+      </w:r>
+      <w:r>
+        <w:rPr>
+          <w:rFonts w:hint="eastAsia"/>
+          <w:b w:val="0"/>
+          <w:bCs w:val="0"/>
+          <w:lang w:val="en-US" w:eastAsia="zh-CN"/>
+        </w:rPr>
+        <w:t>] ) 需要引用的部分</w:t>
+      </w:r>
+    </w:p>
+    <w:p>
+      <w:pPr>
+        <w:widowControl w:val="0"/>
+        <w:numPr>
+          <w:ilvl w:val="2"/>
+          <w:numId w:val="2"/>
+        </w:numPr>
+        <w:ind w:left="1260" w:leftChars="0" w:hanging="420" w:firstLineChars="0"/>
+        <w:jc w:val="both"/>
+        <w:rPr>
+          <w:rFonts w:hint="default"/>
+          <w:b w:val="0"/>
+          <w:bCs w:val="0"/>
+          <w:lang w:val="en-US" w:eastAsia="zh-CN"/>
+        </w:rPr>
+      </w:pPr>
+      <w:r>
+        <w:rPr>
+          <w:rFonts w:hint="eastAsia"/>
+          <w:b w:val="0"/>
+          <w:bCs w:val="0"/>
+          <w:lang w:val="en-US" w:eastAsia="zh-CN"/>
+        </w:rPr>
+        <w:t xml:space="preserve">...mapGetters({ name: </w:t>
+      </w:r>
+      <w:r>
+        <w:rPr>
+          <w:rFonts w:hint="default"/>
+          <w:b w:val="0"/>
+          <w:bCs w:val="0"/>
+          <w:lang w:val="en-US" w:eastAsia="zh-CN"/>
+        </w:rPr>
+        <w:t>‘</w:t>
+      </w:r>
+      <w:r>
+        <w:rPr>
+          <w:rFonts w:hint="eastAsia"/>
+          <w:b w:val="0"/>
+          <w:bCs w:val="0"/>
+          <w:lang w:val="en-US" w:eastAsia="zh-CN"/>
+        </w:rPr>
+        <w:t xml:space="preserve">   </w:t>
+      </w:r>
+      <w:r>
+        <w:rPr>
+          <w:rFonts w:hint="default"/>
+          <w:b w:val="0"/>
+          <w:bCs w:val="0"/>
+          <w:lang w:val="en-US" w:eastAsia="zh-CN"/>
+        </w:rPr>
+        <w:t>’</w:t>
+      </w:r>
+      <w:r>
+        <w:rPr>
+          <w:rFonts w:hint="eastAsia"/>
+          <w:b w:val="0"/>
+          <w:bCs w:val="0"/>
+          <w:lang w:val="en-US" w:eastAsia="zh-CN"/>
+        </w:rPr>
+        <w:t xml:space="preserve"> })  将引用的部分进行自命名</w:t>
+      </w:r>
+    </w:p>
+    <w:p>
+      <w:pPr>
+        <w:widowControl w:val="0"/>
+        <w:numPr>
+          <w:ilvl w:val="0"/>
+          <w:numId w:val="2"/>
+        </w:numPr>
+        <w:ind w:left="0" w:leftChars="0" w:firstLine="0" w:firstLineChars="0"/>
+        <w:jc w:val="both"/>
+        <w:rPr>
+          <w:rFonts w:hint="default"/>
+          <w:b w:val="0"/>
+          <w:bCs w:val="0"/>
+          <w:lang w:val="en-US" w:eastAsia="zh-CN"/>
+        </w:rPr>
+      </w:pPr>
+      <w:r>
+        <w:rPr>
+          <w:rFonts w:hint="eastAsia"/>
+          <w:b w:val="0"/>
+          <w:bCs w:val="0"/>
+          <w:lang w:val="en-US" w:eastAsia="zh-CN"/>
+        </w:rPr>
+        <w:t>Swipe--vant 研究轮播图实现--》看视频？</w:t>
+      </w:r>
       <w:bookmarkStart w:id="0" w:name="_GoBack"/>
       <w:bookmarkEnd w:id="0"/>
-    </w:p>
-    <w:p>
-      <w:pPr>
-        <w:numPr>
-          <w:ilvl w:val="0"/>
-          <w:numId w:val="1"/>
-        </w:numPr>
-        <w:ind w:left="0" w:leftChars="0" w:firstLine="0" w:firstLineChars="0"/>
-        <w:jc w:val="both"/>
-        <w:rPr>
-          <w:rFonts w:hint="default"/>
-          <w:sz w:val="21"/>
-          <w:szCs w:val="21"/>
-          <w:lang w:val="en-US" w:eastAsia="zh-CN"/>
-        </w:rPr>
-      </w:pPr>
-      <w:r>
-        <w:rPr>
-          <w:rFonts w:hint="eastAsia"/>
-          <w:sz w:val="21"/>
-          <w:szCs w:val="21"/>
-          <w:lang w:val="en-US" w:eastAsia="zh-CN"/>
-        </w:rPr>
-        <w:t>事件总线：在vue的原型中添加属性$bus,赋值为vue实例</w:t>
-      </w:r>
-    </w:p>
-    <w:p>
-      <w:pPr>
-        <w:numPr>
-          <w:ilvl w:val="1"/>
-          <w:numId w:val="1"/>
-        </w:numPr>
-        <w:tabs>
-          <w:tab w:val="left" w:pos="312"/>
-          <w:tab w:val="clear" w:pos="840"/>
-        </w:tabs>
-        <w:ind w:left="840" w:leftChars="0" w:hanging="420" w:firstLineChars="0"/>
-        <w:jc w:val="both"/>
-        <w:rPr>
-          <w:rFonts w:hint="default"/>
-          <w:sz w:val="21"/>
-          <w:szCs w:val="21"/>
-          <w:lang w:val="en-US" w:eastAsia="zh-CN"/>
-        </w:rPr>
-      </w:pPr>
-      <w:r>
-        <w:rPr>
-          <w:rFonts w:hint="eastAsia"/>
-          <w:sz w:val="21"/>
-          <w:szCs w:val="21"/>
-          <w:lang w:val="en-US" w:eastAsia="zh-CN"/>
-        </w:rPr>
-        <w:t>拥有vue实例中的$emit   $on   属性</w:t>
-      </w:r>
-    </w:p>
-    <w:p>
-      <w:pPr>
-        <w:numPr>
-          <w:ilvl w:val="1"/>
-          <w:numId w:val="1"/>
-        </w:numPr>
-        <w:tabs>
-          <w:tab w:val="left" w:pos="312"/>
-          <w:tab w:val="clear" w:pos="840"/>
-        </w:tabs>
-        <w:ind w:left="840" w:leftChars="0" w:hanging="420" w:firstLineChars="0"/>
-        <w:jc w:val="both"/>
-        <w:rPr>
-          <w:rFonts w:hint="default"/>
-          <w:sz w:val="21"/>
-          <w:szCs w:val="21"/>
-          <w:lang w:val="en-US" w:eastAsia="zh-CN"/>
-        </w:rPr>
-      </w:pPr>
-      <w:r>
-        <w:rPr>
-          <w:rFonts w:hint="eastAsia"/>
-          <w:sz w:val="21"/>
-          <w:szCs w:val="21"/>
-          <w:lang w:val="en-US" w:eastAsia="zh-CN"/>
-        </w:rPr>
-        <w:t>实现全局范围内事件监听、触发</w:t>
-      </w:r>
-    </w:p>
-    <w:p>
-      <w:pPr>
-        <w:numPr>
-          <w:ilvl w:val="1"/>
-          <w:numId w:val="1"/>
-        </w:numPr>
-        <w:tabs>
-          <w:tab w:val="left" w:pos="312"/>
-          <w:tab w:val="clear" w:pos="840"/>
-        </w:tabs>
-        <w:ind w:left="840" w:leftChars="0" w:hanging="420" w:firstLineChars="0"/>
-        <w:jc w:val="both"/>
-        <w:rPr>
-          <w:rFonts w:hint="default"/>
-          <w:sz w:val="21"/>
-          <w:szCs w:val="21"/>
-          <w:lang w:val="en-US" w:eastAsia="zh-CN"/>
-        </w:rPr>
-      </w:pPr>
-      <w:r>
-        <w:rPr>
-          <w:rFonts w:hint="eastAsia"/>
-          <w:sz w:val="21"/>
-          <w:szCs w:val="21"/>
-          <w:lang w:val="en-US" w:eastAsia="zh-CN"/>
-        </w:rPr>
-        <w:t>适用于非父子组件、层级嵌套过多 的情况</w:t>
-      </w:r>
-    </w:p>
-    <w:p>
-      <w:pPr>
-        <w:numPr>
-          <w:ilvl w:val="0"/>
-          <w:numId w:val="1"/>
-        </w:numPr>
-        <w:ind w:left="0" w:leftChars="0" w:firstLine="0" w:firstLineChars="0"/>
-        <w:jc w:val="both"/>
-        <w:rPr>
-          <w:rFonts w:hint="default"/>
-          <w:sz w:val="21"/>
-          <w:szCs w:val="21"/>
-          <w:lang w:val="en-US" w:eastAsia="zh-CN"/>
-        </w:rPr>
-      </w:pPr>
-      <w:r>
-        <w:rPr>
-          <w:rFonts w:hint="eastAsia"/>
-          <w:sz w:val="21"/>
-          <w:szCs w:val="21"/>
-          <w:lang w:val="en-US" w:eastAsia="zh-CN"/>
-        </w:rPr>
-        <w:t>事件循环  setTimeout在事件循环中处于最后</w:t>
-      </w:r>
-    </w:p>
-    <w:p>
-      <w:pPr>
-        <w:numPr>
-          <w:ilvl w:val="0"/>
-          <w:numId w:val="1"/>
-        </w:numPr>
-        <w:ind w:left="0" w:leftChars="0" w:firstLine="0" w:firstLineChars="0"/>
-        <w:jc w:val="both"/>
-        <w:rPr>
-          <w:rFonts w:hint="default"/>
-          <w:sz w:val="21"/>
-          <w:szCs w:val="21"/>
-          <w:lang w:val="en-US" w:eastAsia="zh-CN"/>
-        </w:rPr>
-      </w:pPr>
-      <w:r>
-        <w:rPr>
-          <w:rFonts w:hint="eastAsia"/>
-          <w:sz w:val="21"/>
-          <w:szCs w:val="21"/>
-          <w:lang w:val="en-US" w:eastAsia="zh-CN"/>
-        </w:rPr>
-        <w:t>切换页面 保存位置状态</w:t>
-      </w:r>
-    </w:p>
-    <w:p>
-      <w:pPr>
-        <w:numPr>
-          <w:ilvl w:val="1"/>
-          <w:numId w:val="1"/>
-        </w:numPr>
-        <w:tabs>
-          <w:tab w:val="left" w:pos="312"/>
-          <w:tab w:val="clear" w:pos="840"/>
-        </w:tabs>
-        <w:ind w:left="840" w:leftChars="0" w:hanging="420" w:firstLineChars="0"/>
-        <w:jc w:val="both"/>
-        <w:rPr>
-          <w:rFonts w:hint="default"/>
-          <w:sz w:val="21"/>
-          <w:szCs w:val="21"/>
-          <w:lang w:val="en-US" w:eastAsia="zh-CN"/>
-        </w:rPr>
-      </w:pPr>
-      <w:r>
-        <w:rPr>
-          <w:rFonts w:hint="eastAsia"/>
-          <w:sz w:val="21"/>
-          <w:szCs w:val="21"/>
-          <w:lang w:val="en-US" w:eastAsia="zh-CN"/>
-        </w:rPr>
-        <w:t>Keepalive</w:t>
-      </w:r>
-    </w:p>
-    <w:p>
-      <w:pPr>
-        <w:numPr>
-          <w:ilvl w:val="1"/>
-          <w:numId w:val="1"/>
-        </w:numPr>
-        <w:tabs>
-          <w:tab w:val="left" w:pos="312"/>
-          <w:tab w:val="clear" w:pos="840"/>
-        </w:tabs>
-        <w:ind w:left="840" w:leftChars="0" w:hanging="420" w:firstLineChars="0"/>
-        <w:jc w:val="both"/>
-        <w:rPr>
-          <w:rFonts w:hint="default"/>
-          <w:sz w:val="21"/>
-          <w:szCs w:val="21"/>
-          <w:lang w:val="en-US" w:eastAsia="zh-CN"/>
-        </w:rPr>
-      </w:pPr>
-      <w:r>
-        <w:rPr>
-          <w:rFonts w:hint="eastAsia"/>
-          <w:sz w:val="21"/>
-          <w:szCs w:val="21"/>
-          <w:lang w:val="en-US" w:eastAsia="zh-CN"/>
-        </w:rPr>
-        <w:t>Actived  unactived</w:t>
-      </w:r>
-    </w:p>
-    <w:p>
-      <w:pPr>
-        <w:widowControl w:val="0"/>
-        <w:numPr>
-          <w:ilvl w:val="0"/>
-          <w:numId w:val="0"/>
-        </w:numPr>
-        <w:tabs>
-          <w:tab w:val="left" w:pos="2100"/>
-        </w:tabs>
-        <w:jc w:val="both"/>
-        <w:rPr>
-          <w:rFonts w:hint="default"/>
-          <w:sz w:val="21"/>
-          <w:szCs w:val="21"/>
-          <w:lang w:val="en-US" w:eastAsia="zh-CN"/>
-        </w:rPr>
-      </w:pPr>
-      <w:r>
-        <w:rPr>
-          <w:rFonts w:hint="eastAsia"/>
-          <w:sz w:val="21"/>
-          <w:szCs w:val="21"/>
-          <w:lang w:val="en-US" w:eastAsia="zh-CN"/>
-        </w:rPr>
-        <w:t>联动：offsetTop、scrollToElement？</w:t>
-      </w:r>
-    </w:p>
-    <w:p>
-      <w:pPr>
-        <w:widowControl w:val="0"/>
-        <w:numPr>
-          <w:ilvl w:val="0"/>
-          <w:numId w:val="0"/>
-        </w:numPr>
-        <w:jc w:val="both"/>
-      </w:pPr>
-    </w:p>
-    <w:p>
-      <w:pPr>
-        <w:widowControl w:val="0"/>
-        <w:numPr>
-          <w:ilvl w:val="0"/>
-          <w:numId w:val="0"/>
-        </w:numPr>
-        <w:jc w:val="both"/>
-      </w:pPr>
     </w:p>
     <w:p>
       <w:pPr>
@@ -2188,8 +2573,147 @@
       </w:rPr>
     </w:lvl>
   </w:abstractNum>
+  <w:abstractNum w:abstractNumId="1">
+    <w:nsid w:val="7FA456F9"/>
+    <w:multiLevelType w:val="multilevel"/>
+    <w:tmpl w:val="7FA456F9"/>
+    <w:lvl w:ilvl="0" w:tentative="0">
+      <w:start w:val="19"/>
+      <w:numFmt w:val="decimal"/>
+      <w:lvlText w:val="%1."/>
+      <w:lvlJc w:val="left"/>
+      <w:pPr>
+        <w:tabs>
+          <w:tab w:val="left" w:pos="312"/>
+        </w:tabs>
+      </w:pPr>
+    </w:lvl>
+    <w:lvl w:ilvl="1" w:tentative="0">
+      <w:start w:val="1"/>
+      <w:numFmt w:val="decimal"/>
+      <w:lvlText w:val="(%2)"/>
+      <w:lvlJc w:val="left"/>
+      <w:pPr>
+        <w:tabs>
+          <w:tab w:val="left" w:pos="840"/>
+        </w:tabs>
+        <w:ind w:left="840" w:leftChars="0" w:hanging="420" w:firstLineChars="0"/>
+      </w:pPr>
+      <w:rPr>
+        <w:rFonts w:hint="default"/>
+      </w:rPr>
+    </w:lvl>
+    <w:lvl w:ilvl="2" w:tentative="0">
+      <w:start w:val="1"/>
+      <w:numFmt w:val="decimalEnclosedCircleChinese"/>
+      <w:lvlText w:val="%3"/>
+      <w:lvlJc w:val="left"/>
+      <w:pPr>
+        <w:tabs>
+          <w:tab w:val="left" w:pos="1260"/>
+        </w:tabs>
+        <w:ind w:left="1260" w:leftChars="0" w:hanging="420" w:firstLineChars="0"/>
+      </w:pPr>
+      <w:rPr>
+        <w:rFonts w:hint="default"/>
+      </w:rPr>
+    </w:lvl>
+    <w:lvl w:ilvl="3" w:tentative="0">
+      <w:start w:val="1"/>
+      <w:numFmt w:val="decimal"/>
+      <w:lvlText w:val="%4)"/>
+      <w:lvlJc w:val="left"/>
+      <w:pPr>
+        <w:tabs>
+          <w:tab w:val="left" w:pos="1680"/>
+        </w:tabs>
+        <w:ind w:left="1680" w:leftChars="0" w:hanging="420" w:firstLineChars="0"/>
+      </w:pPr>
+      <w:rPr>
+        <w:rFonts w:hint="default"/>
+      </w:rPr>
+    </w:lvl>
+    <w:lvl w:ilvl="4" w:tentative="0">
+      <w:start w:val="1"/>
+      <w:numFmt w:val="lowerLetter"/>
+      <w:lvlText w:val="%5."/>
+      <w:lvlJc w:val="left"/>
+      <w:pPr>
+        <w:tabs>
+          <w:tab w:val="left" w:pos="2100"/>
+        </w:tabs>
+        <w:ind w:left="2100" w:leftChars="0" w:hanging="420" w:firstLineChars="0"/>
+      </w:pPr>
+      <w:rPr>
+        <w:rFonts w:hint="default"/>
+      </w:rPr>
+    </w:lvl>
+    <w:lvl w:ilvl="5" w:tentative="0">
+      <w:start w:val="1"/>
+      <w:numFmt w:val="lowerLetter"/>
+      <w:lvlText w:val="%6)"/>
+      <w:lvlJc w:val="left"/>
+      <w:pPr>
+        <w:tabs>
+          <w:tab w:val="left" w:pos="2520"/>
+        </w:tabs>
+        <w:ind w:left="2520" w:leftChars="0" w:hanging="420" w:firstLineChars="0"/>
+      </w:pPr>
+      <w:rPr>
+        <w:rFonts w:hint="default"/>
+      </w:rPr>
+    </w:lvl>
+    <w:lvl w:ilvl="6" w:tentative="0">
+      <w:start w:val="1"/>
+      <w:numFmt w:val="lowerRoman"/>
+      <w:lvlText w:val="%7."/>
+      <w:lvlJc w:val="left"/>
+      <w:pPr>
+        <w:tabs>
+          <w:tab w:val="left" w:pos="2940"/>
+        </w:tabs>
+        <w:ind w:left="2940" w:leftChars="0" w:hanging="420" w:firstLineChars="0"/>
+      </w:pPr>
+      <w:rPr>
+        <w:rFonts w:hint="default"/>
+      </w:rPr>
+    </w:lvl>
+    <w:lvl w:ilvl="7" w:tentative="0">
+      <w:start w:val="1"/>
+      <w:numFmt w:val="lowerRoman"/>
+      <w:lvlText w:val="%8)"/>
+      <w:lvlJc w:val="left"/>
+      <w:pPr>
+        <w:tabs>
+          <w:tab w:val="left" w:pos="3360"/>
+        </w:tabs>
+        <w:ind w:left="3360" w:leftChars="0" w:hanging="420" w:firstLineChars="0"/>
+      </w:pPr>
+      <w:rPr>
+        <w:rFonts w:hint="default"/>
+      </w:rPr>
+    </w:lvl>
+    <w:lvl w:ilvl="8" w:tentative="0">
+      <w:start w:val="1"/>
+      <w:numFmt w:val="lowerLetter"/>
+      <w:lvlText w:val="%9."/>
+      <w:lvlJc w:val="left"/>
+      <w:pPr>
+        <w:tabs>
+          <w:tab w:val="left" w:pos="3780"/>
+        </w:tabs>
+        <w:ind w:left="3780" w:leftChars="0" w:hanging="420" w:firstLineChars="0"/>
+      </w:pPr>
+      <w:rPr>
+        <w:rFonts w:hint="default"/>
+      </w:rPr>
+    </w:lvl>
+  </w:abstractNum>
   <w:num w:numId="1">
     <w:abstractNumId w:val="0"/>
+  </w:num>
+  <w:num w:numId="2">
+    <w:abstractNumId w:val="1"/>
   </w:num>
 </w:numbering>
 </file>
@@ -2307,7 +2831,7 @@
     <w:lsdException w:unhideWhenUsed="0" w:uiPriority="0" w:semiHidden="0" w:name="HTML Sample"/>
     <w:lsdException w:unhideWhenUsed="0" w:uiPriority="0" w:semiHidden="0" w:name="HTML Typewriter"/>
     <w:lsdException w:unhideWhenUsed="0" w:uiPriority="0" w:semiHidden="0" w:name="HTML Variable"/>
-    <w:lsdException w:unhideWhenUsed="0" w:uiPriority="0" w:name="Normal Table"/>
+    <w:lsdException w:qFormat="1" w:unhideWhenUsed="0" w:uiPriority="0" w:name="Normal Table"/>
     <w:lsdException w:unhideWhenUsed="0" w:uiPriority="0" w:semiHidden="0" w:name="annotation subject"/>
     <w:lsdException w:unhideWhenUsed="0" w:uiPriority="0" w:semiHidden="0" w:name="Table Simple 1"/>
     <w:lsdException w:unhideWhenUsed="0" w:uiPriority="0" w:semiHidden="0" w:name="Table Simple 2"/>
@@ -2477,6 +3001,7 @@
   <w:style w:type="table" w:default="1" w:styleId="3">
     <w:name w:val="Normal Table"/>
     <w:semiHidden/>
+    <w:qFormat/>
     <w:uiPriority w:val="0"/>
     <w:tblPr>
       <w:tblCellMar>
